--- a/前端开发-3年-龚正平.docx
+++ b/前端开发-3年-龚正平.docx
@@ -55,7 +55,7 @@
                     </pic:cNvPicPr>
                   </pic:nvPicPr>
                   <pic:blipFill>
-                    <a:blip r:embed="rId6" cstate="print"/>
+                    <a:blip r:embed="rId8" cstate="print"/>
                     <a:stretch>
                       <a:fillRect/>
                     </a:stretch>
@@ -130,7 +130,7 @@
                     </pic:cNvPicPr>
                   </pic:nvPicPr>
                   <pic:blipFill>
-                    <a:blip r:embed="rId7">
+                    <a:blip r:embed="rId9">
                       <a:extLst>
                         <a:ext uri="{28A0092B-C50C-407E-A947-70E740481C1C}">
                           <a14:useLocalDpi xmlns:a14="http://schemas.microsoft.com/office/drawing/2010/main" val="0"/>
@@ -468,7 +468,7 @@
                     </pic:cNvPicPr>
                   </pic:nvPicPr>
                   <pic:blipFill>
-                    <a:blip r:embed="rId6" cstate="print"/>
+                    <a:blip r:embed="rId8" cstate="print"/>
                     <a:stretch>
                       <a:fillRect/>
                     </a:stretch>
@@ -513,39 +513,7 @@
           <w:color w:val="414141"/>
           <w:szCs w:val="21"/>
         </w:rPr>
-        <w:t>熟悉</w:t>
-      </w:r>
-      <w:r>
-        <w:rPr>
-          <w:rFonts w:ascii="微软雅黑" w:eastAsia="微软雅黑" w:hAnsi="微软雅黑" w:hint="eastAsia"/>
-          <w:color w:val="414141"/>
-          <w:szCs w:val="21"/>
-        </w:rPr>
-        <w:t xml:space="preserve">W3C </w:t>
-      </w:r>
-      <w:r>
-        <w:rPr>
-          <w:rFonts w:ascii="微软雅黑" w:eastAsia="微软雅黑" w:hAnsi="微软雅黑" w:hint="eastAsia"/>
-          <w:color w:val="414141"/>
-          <w:szCs w:val="21"/>
-        </w:rPr>
-        <w:t>规范，熟练掌握</w:t>
-      </w:r>
-      <w:r>
-        <w:rPr>
-          <w:rFonts w:ascii="微软雅黑" w:eastAsia="微软雅黑" w:hAnsi="微软雅黑" w:hint="eastAsia"/>
-          <w:color w:val="414141"/>
-          <w:szCs w:val="21"/>
-        </w:rPr>
-        <w:t xml:space="preserve"> DIV+CSS </w:t>
-      </w:r>
-      <w:r>
-        <w:rPr>
-          <w:rFonts w:ascii="微软雅黑" w:eastAsia="微软雅黑" w:hAnsi="微软雅黑" w:hint="eastAsia"/>
-          <w:color w:val="414141"/>
-          <w:szCs w:val="21"/>
-        </w:rPr>
-        <w:t>布局，</w:t>
+        <w:t>熟悉W3C 规范，熟练掌握 DIV+CSS 布局，</w:t>
       </w:r>
       <w:r>
         <w:rPr>
@@ -580,23 +548,7 @@
           <w:color w:val="414141"/>
           <w:szCs w:val="21"/>
         </w:rPr>
-        <w:t>熟练掌握</w:t>
-      </w:r>
-      <w:r>
-        <w:rPr>
-          <w:rFonts w:ascii="微软雅黑" w:eastAsia="微软雅黑" w:hAnsi="微软雅黑" w:hint="eastAsia"/>
-          <w:color w:val="414141"/>
-          <w:szCs w:val="21"/>
-        </w:rPr>
-        <w:t xml:space="preserve"> HTML5/CSS3 </w:t>
-      </w:r>
-      <w:r>
-        <w:rPr>
-          <w:rFonts w:ascii="微软雅黑" w:eastAsia="微软雅黑" w:hAnsi="微软雅黑" w:hint="eastAsia"/>
-          <w:color w:val="414141"/>
-          <w:szCs w:val="21"/>
-        </w:rPr>
-        <w:t>新特性，并且能够对页面进行结构和样式的优化</w:t>
+        <w:t>熟练掌握 HTML5/CSS3 新特性，并且能够对页面进行结构和样式的优化</w:t>
       </w:r>
     </w:p>
     <w:p>
@@ -623,15 +575,7 @@
           <w:color w:val="414141"/>
           <w:szCs w:val="21"/>
         </w:rPr>
-        <w:t>熟练掌握</w:t>
-      </w:r>
-      <w:r>
-        <w:rPr>
-          <w:rFonts w:ascii="微软雅黑" w:eastAsia="微软雅黑" w:hAnsi="微软雅黑" w:hint="eastAsia"/>
-          <w:color w:val="414141"/>
-          <w:szCs w:val="21"/>
-        </w:rPr>
-        <w:t xml:space="preserve"> </w:t>
+        <w:t xml:space="preserve">熟练掌握 </w:t>
       </w:r>
       <w:r>
         <w:rPr>
@@ -639,47 +583,7 @@
           <w:color w:val="414141"/>
           <w:szCs w:val="21"/>
         </w:rPr>
-        <w:t>弹性盒布局，百分比自适应布局，</w:t>
-      </w:r>
-      <w:r>
-        <w:rPr>
-          <w:rFonts w:ascii="微软雅黑" w:eastAsia="微软雅黑" w:hAnsi="微软雅黑"/>
-          <w:color w:val="414141"/>
-          <w:szCs w:val="21"/>
-        </w:rPr>
-        <w:t>rem</w:t>
-      </w:r>
-      <w:r>
-        <w:rPr>
-          <w:rFonts w:ascii="微软雅黑" w:eastAsia="微软雅黑" w:hAnsi="微软雅黑"/>
-          <w:color w:val="414141"/>
-          <w:szCs w:val="21"/>
-        </w:rPr>
-        <w:t>布局进行</w:t>
-      </w:r>
-      <w:r>
-        <w:rPr>
-          <w:rFonts w:ascii="微软雅黑" w:eastAsia="微软雅黑" w:hAnsi="微软雅黑"/>
-          <w:color w:val="414141"/>
-          <w:szCs w:val="21"/>
-        </w:rPr>
-        <w:t>PC/</w:t>
-      </w:r>
-      <w:r>
-        <w:rPr>
-          <w:rFonts w:ascii="微软雅黑" w:eastAsia="微软雅黑" w:hAnsi="微软雅黑"/>
-          <w:color w:val="414141"/>
-          <w:szCs w:val="21"/>
-        </w:rPr>
-        <w:t>移动端适配</w:t>
-      </w:r>
-      <w:r>
-        <w:rPr>
-          <w:rFonts w:ascii="微软雅黑" w:eastAsia="微软雅黑" w:hAnsi="微软雅黑"/>
-          <w:color w:val="414141"/>
-          <w:szCs w:val="21"/>
-        </w:rPr>
-        <w:t>’</w:t>
+        <w:t>弹性盒布局，百分比自适应布局，rem布局进行PC/移动端适配’</w:t>
       </w:r>
     </w:p>
     <w:p>
@@ -706,63 +610,7 @@
           <w:color w:val="414141"/>
           <w:szCs w:val="21"/>
         </w:rPr>
-        <w:t>熟</w:t>
-      </w:r>
-      <w:r>
-        <w:rPr>
-          <w:rFonts w:ascii="微软雅黑" w:eastAsia="微软雅黑" w:hAnsi="微软雅黑" w:hint="eastAsia"/>
-          <w:color w:val="414141"/>
-          <w:szCs w:val="21"/>
-        </w:rPr>
-        <w:t>练掌握</w:t>
-      </w:r>
-      <w:r>
-        <w:rPr>
-          <w:rFonts w:ascii="微软雅黑" w:eastAsia="微软雅黑" w:hAnsi="微软雅黑" w:hint="eastAsia"/>
-          <w:color w:val="414141"/>
-          <w:szCs w:val="21"/>
-        </w:rPr>
-        <w:t>Typescript</w:t>
-      </w:r>
-      <w:r>
-        <w:rPr>
-          <w:rFonts w:ascii="微软雅黑" w:eastAsia="微软雅黑" w:hAnsi="微软雅黑" w:hint="eastAsia"/>
-          <w:color w:val="414141"/>
-          <w:szCs w:val="21"/>
-        </w:rPr>
-        <w:t>，</w:t>
-      </w:r>
-      <w:r>
-        <w:rPr>
-          <w:rFonts w:ascii="微软雅黑" w:eastAsia="微软雅黑" w:hAnsi="微软雅黑" w:hint="eastAsia"/>
-          <w:color w:val="414141"/>
-          <w:szCs w:val="21"/>
-        </w:rPr>
-        <w:t>ECMAScript6</w:t>
-      </w:r>
-      <w:r>
-        <w:rPr>
-          <w:rFonts w:ascii="微软雅黑" w:eastAsia="微软雅黑" w:hAnsi="微软雅黑" w:hint="eastAsia"/>
-          <w:color w:val="414141"/>
-          <w:szCs w:val="21"/>
-        </w:rPr>
-        <w:t>语法，并能够熟练的编写原生</w:t>
-      </w:r>
-      <w:r>
-        <w:rPr>
-          <w:rFonts w:ascii="微软雅黑" w:eastAsia="微软雅黑" w:hAnsi="微软雅黑" w:hint="eastAsia"/>
-          <w:color w:val="414141"/>
-          <w:szCs w:val="21"/>
-        </w:rPr>
-        <w:t xml:space="preserve"> JavaScript </w:t>
-      </w:r>
-      <w:r>
-        <w:rPr>
-          <w:rFonts w:ascii="微软雅黑" w:eastAsia="微软雅黑" w:hAnsi="微软雅黑" w:hint="eastAsia"/>
-          <w:color w:val="414141"/>
-          <w:szCs w:val="21"/>
-        </w:rPr>
-        <w:t>代码</w:t>
+        <w:t>熟练掌握Typescript，ECMAScript6语法，并能够熟练的编写原生 JavaScript 代码</w:t>
       </w:r>
     </w:p>
     <w:p>
@@ -795,6 +643,7 @@
         </w:rPr>
         <w:t>熟练掌握</w:t>
       </w:r>
+      <w:proofErr w:type="spellStart"/>
       <w:r>
         <w:rPr>
           <w:rFonts w:ascii="微软雅黑" w:eastAsia="微软雅黑" w:hAnsi="微软雅黑" w:hint="eastAsia"/>
@@ -803,6 +652,7 @@
         </w:rPr>
         <w:t>Zepto</w:t>
       </w:r>
+      <w:proofErr w:type="spellEnd"/>
       <w:r>
         <w:rPr>
           <w:rFonts w:ascii="微软雅黑" w:eastAsia="微软雅黑" w:hAnsi="微软雅黑" w:hint="eastAsia"/>
@@ -811,53 +661,23 @@
         </w:rPr>
         <w:t>、</w:t>
       </w:r>
+      <w:proofErr w:type="spellStart"/>
       <w:r>
         <w:rPr>
           <w:rFonts w:ascii="微软雅黑" w:eastAsia="微软雅黑" w:hAnsi="微软雅黑" w:hint="eastAsia"/>
           <w:color w:val="414141"/>
           <w:szCs w:val="21"/>
         </w:rPr>
-        <w:t xml:space="preserve">JQuery </w:t>
-      </w:r>
+        <w:t>JQuery</w:t>
+      </w:r>
+      <w:proofErr w:type="spellEnd"/>
       <w:r>
         <w:rPr>
           <w:rFonts w:ascii="微软雅黑" w:eastAsia="微软雅黑" w:hAnsi="微软雅黑" w:hint="eastAsia"/>
           <w:color w:val="414141"/>
           <w:szCs w:val="21"/>
         </w:rPr>
-        <w:t>等类库</w:t>
-      </w:r>
-      <w:r>
-        <w:rPr>
-          <w:rFonts w:ascii="微软雅黑" w:eastAsia="微软雅黑" w:hAnsi="微软雅黑" w:hint="eastAsia"/>
-          <w:color w:val="414141"/>
-          <w:szCs w:val="21"/>
-        </w:rPr>
-        <w:t>，</w:t>
-      </w:r>
-      <w:r>
-        <w:rPr>
-          <w:rFonts w:ascii="微软雅黑" w:eastAsia="微软雅黑" w:hAnsi="微软雅黑" w:hint="eastAsia"/>
-          <w:color w:val="414141"/>
-          <w:szCs w:val="21"/>
-        </w:rPr>
-        <w:t>对</w:t>
-      </w:r>
-      <w:r>
-        <w:rPr>
-          <w:rFonts w:ascii="微软雅黑" w:eastAsia="微软雅黑" w:hAnsi="微软雅黑" w:hint="eastAsia"/>
-          <w:color w:val="414141"/>
-          <w:szCs w:val="21"/>
-        </w:rPr>
-        <w:t>SVG</w:t>
-      </w:r>
-      <w:r>
-        <w:rPr>
-          <w:rFonts w:ascii="微软雅黑" w:eastAsia="微软雅黑" w:hAnsi="微软雅黑" w:hint="eastAsia"/>
-          <w:color w:val="414141"/>
-          <w:szCs w:val="21"/>
-        </w:rPr>
-        <w:t>有一定的了解</w:t>
+        <w:t xml:space="preserve"> 等类库，对SVG有一定的了解</w:t>
       </w:r>
     </w:p>
     <w:p>
@@ -884,64 +704,18 @@
           <w:color w:val="414141"/>
           <w:szCs w:val="21"/>
         </w:rPr>
-        <w:t>熟练运用</w:t>
-      </w:r>
+        <w:t>熟练运用 原生Ajax、Fetch、</w:t>
+      </w:r>
+      <w:proofErr w:type="spellStart"/>
       <w:r>
         <w:rPr>
           <w:rFonts w:ascii="微软雅黑" w:eastAsia="微软雅黑" w:hAnsi="微软雅黑" w:hint="eastAsia"/>
           <w:color w:val="414141"/>
           <w:szCs w:val="21"/>
         </w:rPr>
-        <w:t xml:space="preserve"> </w:t>
-      </w:r>
-      <w:r>
-        <w:rPr>
-          <w:rFonts w:ascii="微软雅黑" w:eastAsia="微软雅黑" w:hAnsi="微软雅黑" w:hint="eastAsia"/>
-          <w:color w:val="414141"/>
-          <w:szCs w:val="21"/>
-        </w:rPr>
-        <w:t>原生</w:t>
-      </w:r>
-      <w:r>
-        <w:rPr>
-          <w:rFonts w:ascii="微软雅黑" w:eastAsia="微软雅黑" w:hAnsi="微软雅黑" w:hint="eastAsia"/>
-          <w:color w:val="414141"/>
-          <w:szCs w:val="21"/>
-        </w:rPr>
-        <w:t>Ajax</w:t>
-      </w:r>
-      <w:r>
-        <w:rPr>
-          <w:rFonts w:ascii="微软雅黑" w:eastAsia="微软雅黑" w:hAnsi="微软雅黑" w:hint="eastAsia"/>
-          <w:color w:val="414141"/>
-          <w:szCs w:val="21"/>
-        </w:rPr>
-        <w:t>、</w:t>
-      </w:r>
-      <w:r>
-        <w:rPr>
-          <w:rFonts w:ascii="微软雅黑" w:eastAsia="微软雅黑" w:hAnsi="微软雅黑" w:hint="eastAsia"/>
-          <w:color w:val="414141"/>
-          <w:szCs w:val="21"/>
-        </w:rPr>
-        <w:t>Fetch</w:t>
-      </w:r>
-      <w:r>
-        <w:rPr>
-          <w:rFonts w:ascii="微软雅黑" w:eastAsia="微软雅黑" w:hAnsi="微软雅黑" w:hint="eastAsia"/>
-          <w:color w:val="414141"/>
-          <w:szCs w:val="21"/>
-        </w:rPr>
-        <w:t>、</w:t>
-      </w:r>
-      <w:r>
-        <w:rPr>
-          <w:rFonts w:ascii="微软雅黑" w:eastAsia="微软雅黑" w:hAnsi="微软雅黑" w:hint="eastAsia"/>
-          <w:color w:val="414141"/>
-          <w:szCs w:val="21"/>
-        </w:rPr>
         <w:t>Axios</w:t>
       </w:r>
+      <w:proofErr w:type="spellEnd"/>
       <w:r>
         <w:rPr>
           <w:rFonts w:ascii="微软雅黑" w:eastAsia="微软雅黑" w:hAnsi="微软雅黑" w:hint="eastAsia"/>
@@ -977,6 +751,7 @@
         </w:rPr>
         <w:t>熟练掌握</w:t>
       </w:r>
+      <w:proofErr w:type="spellStart"/>
       <w:r>
         <w:rPr>
           <w:rFonts w:ascii="微软雅黑" w:eastAsia="微软雅黑" w:hAnsi="微软雅黑" w:hint="eastAsia"/>
@@ -985,6 +760,7 @@
         </w:rPr>
         <w:t>ElementUI</w:t>
       </w:r>
+      <w:proofErr w:type="spellEnd"/>
       <w:r>
         <w:rPr>
           <w:rFonts w:ascii="微软雅黑" w:eastAsia="微软雅黑" w:hAnsi="微软雅黑" w:hint="eastAsia"/>
@@ -993,6 +769,7 @@
         </w:rPr>
         <w:t>、</w:t>
       </w:r>
+      <w:proofErr w:type="spellStart"/>
       <w:r>
         <w:rPr>
           <w:rFonts w:ascii="微软雅黑" w:eastAsia="微软雅黑" w:hAnsi="微软雅黑" w:hint="eastAsia"/>
@@ -1001,6 +778,7 @@
         </w:rPr>
         <w:t>AntDesign</w:t>
       </w:r>
+      <w:proofErr w:type="spellEnd"/>
       <w:r>
         <w:rPr>
           <w:rFonts w:ascii="微软雅黑" w:eastAsia="微软雅黑" w:hAnsi="微软雅黑" w:hint="eastAsia"/>
@@ -1009,6 +787,7 @@
         </w:rPr>
         <w:t>、</w:t>
       </w:r>
+      <w:proofErr w:type="spellStart"/>
       <w:r>
         <w:rPr>
           <w:rFonts w:ascii="微软雅黑" w:eastAsia="微软雅黑" w:hAnsi="微软雅黑" w:hint="eastAsia"/>
@@ -1017,6 +796,7 @@
         </w:rPr>
         <w:t>Vant</w:t>
       </w:r>
+      <w:proofErr w:type="spellEnd"/>
       <w:r>
         <w:rPr>
           <w:rFonts w:ascii="微软雅黑" w:eastAsia="微软雅黑" w:hAnsi="微软雅黑" w:hint="eastAsia"/>
@@ -1025,6 +805,7 @@
         </w:rPr>
         <w:t>、</w:t>
       </w:r>
+      <w:proofErr w:type="spellStart"/>
       <w:r>
         <w:rPr>
           <w:rFonts w:ascii="微软雅黑" w:eastAsia="微软雅黑" w:hAnsi="微软雅黑" w:hint="eastAsia"/>
@@ -1033,29 +814,14 @@
         </w:rPr>
         <w:t>WeiUI</w:t>
       </w:r>
+      <w:proofErr w:type="spellEnd"/>
       <w:r>
         <w:rPr>
           <w:rFonts w:ascii="微软雅黑" w:eastAsia="微软雅黑" w:hAnsi="微软雅黑" w:hint="eastAsia"/>
           <w:color w:val="414141"/>
           <w:szCs w:val="21"/>
         </w:rPr>
-        <w:t>、</w:t>
-      </w:r>
-      <w:r>
-        <w:rPr>
-          <w:rFonts w:ascii="微软雅黑" w:eastAsia="微软雅黑" w:hAnsi="微软雅黑" w:hint="eastAsia"/>
-          <w:color w:val="414141"/>
-          <w:szCs w:val="21"/>
-        </w:rPr>
-        <w:t>Swiper</w:t>
-      </w:r>
-      <w:r>
-        <w:rPr>
-          <w:rFonts w:ascii="微软雅黑" w:eastAsia="微软雅黑" w:hAnsi="微软雅黑" w:hint="eastAsia"/>
-          <w:color w:val="414141"/>
-          <w:szCs w:val="21"/>
-        </w:rPr>
-        <w:t>等常用组件库，并能运用于实际的项目当中</w:t>
+        <w:t>、Swiper等常用组件库，并能运用于实际的项目当中</w:t>
       </w:r>
     </w:p>
     <w:p>
@@ -1082,55 +848,7 @@
           <w:color w:val="414141"/>
           <w:szCs w:val="21"/>
         </w:rPr>
-        <w:t>深入理解</w:t>
-      </w:r>
-      <w:r>
-        <w:rPr>
-          <w:rFonts w:ascii="微软雅黑" w:eastAsia="微软雅黑" w:hAnsi="微软雅黑" w:hint="eastAsia"/>
-          <w:color w:val="414141"/>
-          <w:szCs w:val="21"/>
-        </w:rPr>
-        <w:t>Webpack</w:t>
-      </w:r>
-      <w:r>
-        <w:rPr>
-          <w:rFonts w:ascii="微软雅黑" w:eastAsia="微软雅黑" w:hAnsi="微软雅黑" w:hint="eastAsia"/>
-          <w:color w:val="414141"/>
-          <w:szCs w:val="21"/>
-        </w:rPr>
-        <w:t>，能够编写</w:t>
-      </w:r>
-      <w:r>
-        <w:rPr>
-          <w:rFonts w:ascii="微软雅黑" w:eastAsia="微软雅黑" w:hAnsi="微软雅黑" w:hint="eastAsia"/>
-          <w:color w:val="414141"/>
-          <w:szCs w:val="21"/>
-        </w:rPr>
-        <w:t>Loader</w:t>
-      </w:r>
-      <w:r>
-        <w:rPr>
-          <w:rFonts w:ascii="微软雅黑" w:eastAsia="微软雅黑" w:hAnsi="微软雅黑" w:hint="eastAsia"/>
-          <w:color w:val="414141"/>
-          <w:szCs w:val="21"/>
-        </w:rPr>
-        <w:t>，</w:t>
-      </w:r>
-      <w:r>
-        <w:rPr>
-          <w:rFonts w:ascii="微软雅黑" w:eastAsia="微软雅黑" w:hAnsi="微软雅黑" w:hint="eastAsia"/>
-          <w:color w:val="414141"/>
-          <w:szCs w:val="21"/>
-        </w:rPr>
-        <w:t>Plugin</w:t>
-      </w:r>
-      <w:r>
-        <w:rPr>
-          <w:rFonts w:ascii="微软雅黑" w:eastAsia="微软雅黑" w:hAnsi="微软雅黑" w:hint="eastAsia"/>
-          <w:color w:val="414141"/>
-          <w:szCs w:val="21"/>
-        </w:rPr>
-        <w:t>进行工程化输出</w:t>
+        <w:t>深入理解Webpack，能够编写Loader，Plugin进行工程化输出</w:t>
       </w:r>
     </w:p>
     <w:p>
@@ -1157,144 +875,54 @@
           <w:color w:val="414141"/>
           <w:szCs w:val="21"/>
         </w:rPr>
-        <w:t>深入理解</w:t>
-      </w:r>
+        <w:t>深入理解Vue(2/3)框架，掌握Vue生命周期、计算/监听属性、组件通信、</w:t>
+      </w:r>
+      <w:proofErr w:type="spellStart"/>
       <w:r>
         <w:rPr>
           <w:rFonts w:ascii="微软雅黑" w:eastAsia="微软雅黑" w:hAnsi="微软雅黑" w:hint="eastAsia"/>
           <w:color w:val="414141"/>
           <w:szCs w:val="21"/>
         </w:rPr>
-        <w:t>Vue(2/3)</w:t>
-      </w:r>
+        <w:t>vue</w:t>
+      </w:r>
+      <w:proofErr w:type="spellEnd"/>
       <w:r>
         <w:rPr>
           <w:rFonts w:ascii="微软雅黑" w:eastAsia="微软雅黑" w:hAnsi="微软雅黑" w:hint="eastAsia"/>
           <w:color w:val="414141"/>
           <w:szCs w:val="21"/>
         </w:rPr>
-        <w:t>框架，</w:t>
-      </w:r>
+        <w:t>-router、</w:t>
+      </w:r>
+      <w:proofErr w:type="spellStart"/>
       <w:r>
         <w:rPr>
           <w:rFonts w:ascii="微软雅黑" w:eastAsia="微软雅黑" w:hAnsi="微软雅黑" w:hint="eastAsia"/>
           <w:color w:val="414141"/>
           <w:szCs w:val="21"/>
         </w:rPr>
-        <w:t>掌握</w:t>
-      </w:r>
+        <w:t>vuex</w:t>
+      </w:r>
+      <w:proofErr w:type="spellEnd"/>
       <w:r>
         <w:rPr>
           <w:rFonts w:ascii="微软雅黑" w:eastAsia="微软雅黑" w:hAnsi="微软雅黑" w:hint="eastAsia"/>
           <w:color w:val="414141"/>
           <w:szCs w:val="21"/>
         </w:rPr>
-        <w:t>Vue</w:t>
-      </w:r>
+        <w:t>、</w:t>
+      </w:r>
+      <w:proofErr w:type="spellStart"/>
       <w:r>
         <w:rPr>
           <w:rFonts w:ascii="微软雅黑" w:eastAsia="微软雅黑" w:hAnsi="微软雅黑" w:hint="eastAsia"/>
           <w:color w:val="414141"/>
           <w:szCs w:val="21"/>
         </w:rPr>
-        <w:t>生命周期</w:t>
-      </w:r>
-      <w:r>
-        <w:rPr>
-          <w:rFonts w:ascii="微软雅黑" w:eastAsia="微软雅黑" w:hAnsi="微软雅黑" w:hint="eastAsia"/>
-          <w:color w:val="414141"/>
-          <w:szCs w:val="21"/>
-        </w:rPr>
-        <w:t>、</w:t>
-      </w:r>
-      <w:r>
-        <w:rPr>
-          <w:rFonts w:ascii="微软雅黑" w:eastAsia="微软雅黑" w:hAnsi="微软雅黑" w:hint="eastAsia"/>
-          <w:color w:val="414141"/>
-          <w:szCs w:val="21"/>
-        </w:rPr>
-        <w:t>计算</w:t>
-      </w:r>
-      <w:r>
-        <w:rPr>
-          <w:rFonts w:ascii="微软雅黑" w:eastAsia="微软雅黑" w:hAnsi="微软雅黑" w:hint="eastAsia"/>
-          <w:color w:val="414141"/>
-          <w:szCs w:val="21"/>
-        </w:rPr>
-        <w:t>/</w:t>
-      </w:r>
-      <w:r>
-        <w:rPr>
-          <w:rFonts w:ascii="微软雅黑" w:eastAsia="微软雅黑" w:hAnsi="微软雅黑" w:hint="eastAsia"/>
-          <w:color w:val="414141"/>
-          <w:szCs w:val="21"/>
-        </w:rPr>
-        <w:t>监听属性</w:t>
-      </w:r>
-      <w:r>
-        <w:rPr>
-          <w:rFonts w:ascii="微软雅黑" w:eastAsia="微软雅黑" w:hAnsi="微软雅黑" w:hint="eastAsia"/>
-          <w:color w:val="414141"/>
-          <w:szCs w:val="21"/>
-        </w:rPr>
-        <w:t>、</w:t>
-      </w:r>
-      <w:r>
-        <w:rPr>
-          <w:rFonts w:ascii="微软雅黑" w:eastAsia="微软雅黑" w:hAnsi="微软雅黑" w:hint="eastAsia"/>
-          <w:color w:val="414141"/>
-          <w:szCs w:val="21"/>
-        </w:rPr>
-        <w:t>组件通信</w:t>
-      </w:r>
-      <w:r>
-        <w:rPr>
-          <w:rFonts w:ascii="微软雅黑" w:eastAsia="微软雅黑" w:hAnsi="微软雅黑" w:hint="eastAsia"/>
-          <w:color w:val="414141"/>
-          <w:szCs w:val="21"/>
-        </w:rPr>
-        <w:t>、</w:t>
-      </w:r>
-      <w:r>
-        <w:rPr>
-          <w:rFonts w:ascii="微软雅黑" w:eastAsia="微软雅黑" w:hAnsi="微软雅黑" w:hint="eastAsia"/>
-          <w:color w:val="414141"/>
-          <w:szCs w:val="21"/>
-        </w:rPr>
-        <w:t>vue-router</w:t>
-      </w:r>
-      <w:r>
-        <w:rPr>
-          <w:rFonts w:ascii="微软雅黑" w:eastAsia="微软雅黑" w:hAnsi="微软雅黑" w:hint="eastAsia"/>
-          <w:color w:val="414141"/>
-          <w:szCs w:val="21"/>
-        </w:rPr>
-        <w:t>、</w:t>
-      </w:r>
-      <w:r>
-        <w:rPr>
-          <w:rFonts w:ascii="微软雅黑" w:eastAsia="微软雅黑" w:hAnsi="微软雅黑" w:hint="eastAsia"/>
-          <w:color w:val="414141"/>
-          <w:szCs w:val="21"/>
-        </w:rPr>
-        <w:t>vuex</w:t>
-      </w:r>
-      <w:r>
-        <w:rPr>
-          <w:rFonts w:ascii="微软雅黑" w:eastAsia="微软雅黑" w:hAnsi="微软雅黑" w:hint="eastAsia"/>
-          <w:color w:val="414141"/>
-          <w:szCs w:val="21"/>
-        </w:rPr>
-        <w:t>、</w:t>
-      </w:r>
-      <w:r>
-        <w:rPr>
-          <w:rFonts w:ascii="微软雅黑" w:eastAsia="微软雅黑" w:hAnsi="微软雅黑" w:hint="eastAsia"/>
-          <w:color w:val="414141"/>
-          <w:szCs w:val="21"/>
-        </w:rPr>
         <w:t>pinia</w:t>
       </w:r>
+      <w:proofErr w:type="spellEnd"/>
       <w:r>
         <w:rPr>
           <w:rFonts w:ascii="微软雅黑" w:eastAsia="微软雅黑" w:hAnsi="微软雅黑" w:hint="eastAsia"/>
@@ -1328,111 +956,7 @@
           <w:color w:val="414141"/>
           <w:szCs w:val="21"/>
         </w:rPr>
-        <w:t>熟练掌握</w:t>
-      </w:r>
-      <w:r>
-        <w:rPr>
-          <w:rFonts w:ascii="微软雅黑" w:eastAsia="微软雅黑" w:hAnsi="微软雅黑" w:hint="eastAsia"/>
-          <w:color w:val="414141"/>
-          <w:szCs w:val="21"/>
-        </w:rPr>
-        <w:t>React</w:t>
-      </w:r>
-      <w:r>
-        <w:rPr>
-          <w:rFonts w:ascii="微软雅黑" w:eastAsia="微软雅黑" w:hAnsi="微软雅黑" w:hint="eastAsia"/>
-          <w:color w:val="414141"/>
-          <w:szCs w:val="21"/>
-        </w:rPr>
-        <w:t>框架，掌握</w:t>
-      </w:r>
-      <w:r>
-        <w:rPr>
-          <w:rFonts w:ascii="微软雅黑" w:eastAsia="微软雅黑" w:hAnsi="微软雅黑" w:hint="eastAsia"/>
-          <w:color w:val="414141"/>
-          <w:szCs w:val="21"/>
-        </w:rPr>
-        <w:t>React</w:t>
-      </w:r>
-      <w:r>
-        <w:rPr>
-          <w:rFonts w:ascii="微软雅黑" w:eastAsia="微软雅黑" w:hAnsi="微软雅黑" w:hint="eastAsia"/>
-          <w:color w:val="414141"/>
-          <w:szCs w:val="21"/>
-        </w:rPr>
-        <w:t>生命周期</w:t>
-      </w:r>
-      <w:r>
-        <w:rPr>
-          <w:rFonts w:ascii="微软雅黑" w:eastAsia="微软雅黑" w:hAnsi="微软雅黑" w:hint="eastAsia"/>
-          <w:color w:val="414141"/>
-          <w:szCs w:val="21"/>
-        </w:rPr>
-        <w:t>、</w:t>
-      </w:r>
-      <w:r>
-        <w:rPr>
-          <w:rFonts w:ascii="微软雅黑" w:eastAsia="微软雅黑" w:hAnsi="微软雅黑" w:hint="eastAsia"/>
-          <w:color w:val="414141"/>
-          <w:szCs w:val="21"/>
-        </w:rPr>
-        <w:t>组件通信传值</w:t>
-      </w:r>
-      <w:r>
-        <w:rPr>
-          <w:rFonts w:ascii="微软雅黑" w:eastAsia="微软雅黑" w:hAnsi="微软雅黑" w:hint="eastAsia"/>
-          <w:color w:val="414141"/>
-          <w:szCs w:val="21"/>
-        </w:rPr>
-        <w:t>、</w:t>
-      </w:r>
-      <w:r>
-        <w:rPr>
-          <w:rFonts w:ascii="微软雅黑" w:eastAsia="微软雅黑" w:hAnsi="微软雅黑" w:hint="eastAsia"/>
-          <w:color w:val="414141"/>
-          <w:szCs w:val="21"/>
-        </w:rPr>
-        <w:t>react-hook</w:t>
-      </w:r>
-      <w:r>
-        <w:rPr>
-          <w:rFonts w:ascii="微软雅黑" w:eastAsia="微软雅黑" w:hAnsi="微软雅黑" w:hint="eastAsia"/>
-          <w:color w:val="414141"/>
-          <w:szCs w:val="21"/>
-        </w:rPr>
-        <w:t>、</w:t>
-      </w:r>
-      <w:r>
-        <w:rPr>
-          <w:rFonts w:ascii="微软雅黑" w:eastAsia="微软雅黑" w:hAnsi="微软雅黑" w:hint="eastAsia"/>
-          <w:color w:val="414141"/>
-          <w:szCs w:val="21"/>
-        </w:rPr>
-        <w:t>redux</w:t>
-      </w:r>
-      <w:r>
-        <w:rPr>
-          <w:rFonts w:ascii="微软雅黑" w:eastAsia="微软雅黑" w:hAnsi="微软雅黑" w:hint="eastAsia"/>
-          <w:color w:val="414141"/>
-          <w:szCs w:val="21"/>
-        </w:rPr>
-        <w:t>、</w:t>
-      </w:r>
-      <w:r>
-        <w:rPr>
-          <w:rFonts w:ascii="微软雅黑" w:eastAsia="微软雅黑" w:hAnsi="微软雅黑" w:hint="eastAsia"/>
-          <w:color w:val="414141"/>
-          <w:szCs w:val="21"/>
-        </w:rPr>
-        <w:t>react-redux</w:t>
-      </w:r>
-      <w:r>
-        <w:rPr>
-          <w:rFonts w:ascii="微软雅黑" w:eastAsia="微软雅黑" w:hAnsi="微软雅黑" w:hint="eastAsia"/>
-          <w:color w:val="414141"/>
-          <w:szCs w:val="21"/>
-        </w:rPr>
-        <w:t>、</w:t>
+        <w:t>熟练掌握React框架，掌握React生命周期、组件通信传值、react-hook、redux、react-redux、</w:t>
       </w:r>
     </w:p>
     <w:p>
@@ -1455,8 +979,18 @@
           <w:color w:val="414141"/>
           <w:szCs w:val="21"/>
         </w:rPr>
-        <w:t>react-router-dom</w:t>
-      </w:r>
+        <w:t>react-router-</w:t>
+      </w:r>
+      <w:proofErr w:type="spellStart"/>
+      <w:r>
+        <w:rPr>
+          <w:rFonts w:ascii="微软雅黑" w:eastAsia="微软雅黑" w:hAnsi="微软雅黑" w:hint="eastAsia"/>
+          <w:color w:val="414141"/>
+          <w:szCs w:val="21"/>
+        </w:rPr>
+        <w:t>dom</w:t>
+      </w:r>
+      <w:proofErr w:type="spellEnd"/>
     </w:p>
     <w:p>
       <w:pPr>
@@ -1482,31 +1016,25 @@
           <w:color w:val="414141"/>
           <w:szCs w:val="21"/>
         </w:rPr>
-        <w:t>熟练掌握原生小程序开发及其云开发</w:t>
-      </w:r>
+        <w:t>熟练掌握原生小程序开发及其云开发，了解</w:t>
+      </w:r>
+      <w:proofErr w:type="spellStart"/>
       <w:r>
         <w:rPr>
           <w:rFonts w:ascii="微软雅黑" w:eastAsia="微软雅黑" w:hAnsi="微软雅黑" w:hint="eastAsia"/>
           <w:color w:val="414141"/>
           <w:szCs w:val="21"/>
         </w:rPr>
-        <w:t>，</w:t>
-      </w:r>
+        <w:t>uni</w:t>
+      </w:r>
+      <w:proofErr w:type="spellEnd"/>
       <w:r>
         <w:rPr>
           <w:rFonts w:ascii="微软雅黑" w:eastAsia="微软雅黑" w:hAnsi="微软雅黑" w:hint="eastAsia"/>
           <w:color w:val="414141"/>
           <w:szCs w:val="21"/>
         </w:rPr>
-        <w:t>了解</w:t>
-      </w:r>
-      <w:r>
-        <w:rPr>
-          <w:rFonts w:ascii="微软雅黑" w:eastAsia="微软雅黑" w:hAnsi="微软雅黑" w:hint="eastAsia"/>
-          <w:color w:val="414141"/>
-          <w:szCs w:val="21"/>
-        </w:rPr>
-        <w:t>uni-app</w:t>
+        <w:t>-app</w:t>
       </w:r>
       <w:r>
         <w:rPr>
@@ -1541,39 +1069,7 @@
           <w:color w:val="414141"/>
           <w:szCs w:val="21"/>
         </w:rPr>
-        <w:t>了解</w:t>
-      </w:r>
-      <w:r>
-        <w:rPr>
-          <w:rFonts w:ascii="微软雅黑" w:eastAsia="微软雅黑" w:hAnsi="微软雅黑" w:hint="eastAsia"/>
-          <w:color w:val="414141"/>
-          <w:szCs w:val="21"/>
-        </w:rPr>
-        <w:t>Node.js</w:t>
-      </w:r>
-      <w:r>
-        <w:rPr>
-          <w:rFonts w:ascii="微软雅黑" w:eastAsia="微软雅黑" w:hAnsi="微软雅黑" w:hint="eastAsia"/>
-          <w:color w:val="414141"/>
-          <w:szCs w:val="21"/>
-        </w:rPr>
-        <w:t>，使用</w:t>
-      </w:r>
-      <w:r>
-        <w:rPr>
-          <w:rFonts w:ascii="微软雅黑" w:eastAsia="微软雅黑" w:hAnsi="微软雅黑" w:hint="eastAsia"/>
-          <w:color w:val="414141"/>
-          <w:szCs w:val="21"/>
-        </w:rPr>
-        <w:t>koa2</w:t>
-      </w:r>
-      <w:r>
-        <w:rPr>
-          <w:rFonts w:ascii="微软雅黑" w:eastAsia="微软雅黑" w:hAnsi="微软雅黑" w:hint="eastAsia"/>
-          <w:color w:val="414141"/>
-          <w:szCs w:val="21"/>
-        </w:rPr>
-        <w:t>搭建简单的后台服务</w:t>
+        <w:t>了解Node.js，使用koa2搭建简单的后台服务</w:t>
       </w:r>
     </w:p>
     <w:p>
@@ -1600,71 +1096,7 @@
           <w:color w:val="414141"/>
           <w:szCs w:val="21"/>
         </w:rPr>
-        <w:t>了解</w:t>
-      </w:r>
-      <w:r>
-        <w:rPr>
-          <w:rFonts w:ascii="微软雅黑" w:eastAsia="微软雅黑" w:hAnsi="微软雅黑" w:hint="eastAsia"/>
-          <w:color w:val="414141"/>
-          <w:szCs w:val="21"/>
-        </w:rPr>
-        <w:t xml:space="preserve"> CI</w:t>
-      </w:r>
-      <w:r>
-        <w:rPr>
-          <w:rFonts w:ascii="微软雅黑" w:eastAsia="微软雅黑" w:hAnsi="微软雅黑" w:hint="eastAsia"/>
-          <w:color w:val="414141"/>
-          <w:szCs w:val="21"/>
-        </w:rPr>
-        <w:t>/</w:t>
-      </w:r>
-      <w:r>
-        <w:rPr>
-          <w:rFonts w:ascii="微软雅黑" w:eastAsia="微软雅黑" w:hAnsi="微软雅黑" w:hint="eastAsia"/>
-          <w:color w:val="414141"/>
-          <w:szCs w:val="21"/>
-        </w:rPr>
-        <w:t xml:space="preserve">CD </w:t>
-      </w:r>
-      <w:r>
-        <w:rPr>
-          <w:rFonts w:ascii="微软雅黑" w:eastAsia="微软雅黑" w:hAnsi="微软雅黑" w:hint="eastAsia"/>
-          <w:color w:val="414141"/>
-          <w:szCs w:val="21"/>
-        </w:rPr>
-        <w:t>持续集成</w:t>
-      </w:r>
-      <w:r>
-        <w:rPr>
-          <w:rFonts w:ascii="微软雅黑" w:eastAsia="微软雅黑" w:hAnsi="微软雅黑" w:hint="eastAsia"/>
-          <w:color w:val="414141"/>
-          <w:szCs w:val="21"/>
-        </w:rPr>
-        <w:t>/</w:t>
-      </w:r>
-      <w:r>
-        <w:rPr>
-          <w:rFonts w:ascii="微软雅黑" w:eastAsia="微软雅黑" w:hAnsi="微软雅黑" w:hint="eastAsia"/>
-          <w:color w:val="414141"/>
-          <w:szCs w:val="21"/>
-        </w:rPr>
-        <w:t>持续部署</w:t>
-      </w:r>
-      <w:r>
-        <w:rPr>
-          <w:rFonts w:ascii="微软雅黑" w:eastAsia="微软雅黑" w:hAnsi="微软雅黑" w:hint="eastAsia"/>
-          <w:color w:val="414141"/>
-          <w:szCs w:val="21"/>
-        </w:rPr>
-        <w:t xml:space="preserve"> </w:t>
-      </w:r>
-      <w:r>
-        <w:rPr>
-          <w:rFonts w:ascii="微软雅黑" w:eastAsia="微软雅黑" w:hAnsi="微软雅黑" w:hint="eastAsia"/>
-          <w:color w:val="414141"/>
-          <w:szCs w:val="21"/>
-        </w:rPr>
-        <w:t>敏捷开发</w:t>
+        <w:t>了解 CI/CD 持续集成/持续部署 敏捷开发</w:t>
       </w:r>
     </w:p>
     <w:p>
@@ -1832,7 +1264,7 @@
                     </pic:cNvPicPr>
                   </pic:nvPicPr>
                   <pic:blipFill>
-                    <a:blip r:embed="rId6" cstate="print"/>
+                    <a:blip r:embed="rId8" cstate="print"/>
                     <a:stretch>
                       <a:fillRect/>
                     </a:stretch>
@@ -1952,6 +1384,7 @@
         </w:rPr>
         <w:t xml:space="preserve">    </w:t>
       </w:r>
+      <w:proofErr w:type="gramStart"/>
       <w:r>
         <w:rPr>
           <w:rFonts w:ascii="Helvetica Neue" w:hAnsi="Helvetica Neue" w:hint="eastAsia"/>
@@ -1959,7 +1392,17 @@
           <w:bCs w:val="0"/>
           <w:color w:val="333333"/>
         </w:rPr>
-        <w:t>中电金信软件</w:t>
+        <w:t>中电金信</w:t>
+      </w:r>
+      <w:proofErr w:type="gramEnd"/>
+      <w:r>
+        <w:rPr>
+          <w:rFonts w:ascii="Helvetica Neue" w:hAnsi="Helvetica Neue" w:hint="eastAsia"/>
+          <w:b w:val="0"/>
+          <w:bCs w:val="0"/>
+          <w:color w:val="333333"/>
+        </w:rPr>
+        <w:t>软件</w:t>
       </w:r>
       <w:r>
         <w:rPr>
@@ -2021,24 +1464,7 @@
           <w:color w:val="414141"/>
         </w:rPr>
         <w:tab/>
-      </w:r>
-      <w:r>
-        <w:rPr>
-          <w:rFonts w:hint="eastAsia"/>
-          <w:b w:val="0"/>
-          <w:bCs w:val="0"/>
-          <w:color w:val="414141"/>
-        </w:rPr>
-        <w:t>web</w:t>
-      </w:r>
-      <w:r>
-        <w:rPr>
-          <w:rFonts w:hint="eastAsia"/>
-          <w:b w:val="0"/>
-          <w:bCs w:val="0"/>
-          <w:color w:val="414141"/>
-        </w:rPr>
-        <w:t>前端开发工程师</w:t>
+        <w:t>web前端开发工程师</w:t>
       </w:r>
     </w:p>
     <w:p>
@@ -2309,7 +1735,6 @@
         <w:spacing w:line="276" w:lineRule="auto"/>
         <w:ind w:firstLineChars="900" w:firstLine="1890"/>
         <w:rPr>
-          <w:rFonts w:hint="eastAsia"/>
           <w:color w:val="414141"/>
           <w:sz w:val="21"/>
           <w:szCs w:val="21"/>
@@ -2335,16 +1760,7 @@
           <w:bCs w:val="0"/>
           <w:color w:val="414141"/>
         </w:rPr>
-        <w:t>2</w:t>
-      </w:r>
-      <w:r>
-        <w:rPr>
-          <w:rFonts w:hint="eastAsia"/>
-          <w:b w:val="0"/>
-          <w:bCs w:val="0"/>
-          <w:color w:val="414141"/>
-        </w:rPr>
-        <w:t>020/</w:t>
+        <w:t>2020/</w:t>
       </w:r>
       <w:r>
         <w:rPr>
@@ -2463,16 +1879,7 @@
           <w:color w:val="414141"/>
         </w:rPr>
         <w:tab/>
-        <w:t xml:space="preserve"> web</w:t>
-      </w:r>
-      <w:r>
-        <w:rPr>
-          <w:rFonts w:hint="eastAsia"/>
-          <w:b w:val="0"/>
-          <w:bCs w:val="0"/>
-          <w:color w:val="414141"/>
-        </w:rPr>
-        <w:t>前端开发工程师</w:t>
+        <w:t xml:space="preserve"> web前端开发工程师</w:t>
       </w:r>
     </w:p>
     <w:p>
@@ -2552,32 +1959,15 @@
           <w:sz w:val="21"/>
           <w:szCs w:val="21"/>
         </w:rPr>
-        <w:t>、</w:t>
-      </w:r>
-      <w:r>
-        <w:rPr>
-          <w:rFonts w:hint="eastAsia"/>
-          <w:color w:val="414141"/>
-          <w:sz w:val="21"/>
-          <w:szCs w:val="21"/>
-        </w:rPr>
-        <w:t>小程序</w:t>
-      </w:r>
-      <w:r>
-        <w:rPr>
-          <w:color w:val="414141"/>
-          <w:sz w:val="21"/>
-          <w:szCs w:val="21"/>
-        </w:rPr>
-        <w:t xml:space="preserve"> </w:t>
-      </w:r>
-      <w:r>
-        <w:rPr>
-          <w:color w:val="414141"/>
-          <w:sz w:val="21"/>
-          <w:szCs w:val="21"/>
-        </w:rPr>
-        <w:t>作为</w:t>
+        <w:t>、小程序</w:t>
+      </w:r>
+      <w:r>
+        <w:rPr>
+          <w:color w:val="414141"/>
+          <w:sz w:val="21"/>
+          <w:szCs w:val="21"/>
+        </w:rPr>
+        <w:t xml:space="preserve"> 作为</w:t>
       </w:r>
       <w:r>
         <w:rPr>
@@ -2620,7 +2010,27 @@
           <w:sz w:val="21"/>
           <w:szCs w:val="21"/>
         </w:rPr>
-        <w:t>封装高质量公共组件、工具方法，供项目成员使用，提升项目开发效率</w:t>
+        <w:t>封装高质量公共组件、工具方法，</w:t>
+      </w:r>
+      <w:proofErr w:type="gramStart"/>
+      <w:r>
+        <w:rPr>
+          <w:rFonts w:hint="eastAsia"/>
+          <w:color w:val="414141"/>
+          <w:sz w:val="21"/>
+          <w:szCs w:val="21"/>
+        </w:rPr>
+        <w:t>供项目</w:t>
+      </w:r>
+      <w:proofErr w:type="gramEnd"/>
+      <w:r>
+        <w:rPr>
+          <w:rFonts w:hint="eastAsia"/>
+          <w:color w:val="414141"/>
+          <w:sz w:val="21"/>
+          <w:szCs w:val="21"/>
+        </w:rPr>
+        <w:t>成员使用，提升项目开发效率</w:t>
       </w:r>
     </w:p>
     <w:p>
@@ -2726,7 +2136,7 @@
                     </pic:cNvPicPr>
                   </pic:nvPicPr>
                   <pic:blipFill>
-                    <a:blip r:embed="rId6" cstate="print"/>
+                    <a:blip r:embed="rId8" cstate="print"/>
                     <a:stretch>
                       <a:fillRect/>
                     </a:stretch>
@@ -2790,56 +2200,7 @@
           <w:rFonts w:cstheme="minorBidi" w:hint="eastAsia"/>
           <w:kern w:val="2"/>
         </w:rPr>
-        <w:t>项目名称：</w:t>
-      </w:r>
-      <w:r>
-        <w:rPr>
-          <w:rFonts w:cstheme="minorBidi" w:hint="eastAsia"/>
-          <w:kern w:val="2"/>
-        </w:rPr>
-        <w:t>T</w:t>
-      </w:r>
-      <w:r>
-        <w:rPr>
-          <w:rFonts w:cstheme="minorBidi" w:hint="eastAsia"/>
-          <w:kern w:val="2"/>
-        </w:rPr>
-        <w:t>系统</w:t>
-      </w:r>
-      <w:r>
-        <w:rPr>
-          <w:rFonts w:cstheme="minorBidi" w:hint="eastAsia"/>
-          <w:kern w:val="2"/>
-        </w:rPr>
-        <w:t xml:space="preserve"> - OA</w:t>
-      </w:r>
-      <w:r>
-        <w:rPr>
-          <w:rFonts w:cstheme="minorBidi" w:hint="eastAsia"/>
-          <w:kern w:val="2"/>
-        </w:rPr>
-        <w:t>系统</w:t>
-      </w:r>
-      <w:r>
-        <w:rPr>
-          <w:rFonts w:cstheme="minorBidi" w:hint="eastAsia"/>
-          <w:kern w:val="2"/>
-        </w:rPr>
-        <w:t>（</w:t>
-      </w:r>
-      <w:r>
-        <w:rPr>
-          <w:rFonts w:cstheme="minorBidi" w:hint="eastAsia"/>
-          <w:kern w:val="2"/>
-        </w:rPr>
-        <w:t>Vue pc</w:t>
-      </w:r>
-      <w:r>
-        <w:rPr>
-          <w:rFonts w:cstheme="minorBidi" w:hint="eastAsia"/>
-          <w:kern w:val="2"/>
-        </w:rPr>
-        <w:t>端）</w:t>
+        <w:t>项目名称：T系统 - OA系统（Vue pc端）</w:t>
       </w:r>
       <w:r>
         <w:rPr>
@@ -2875,15 +2236,7 @@
           <w:sz w:val="21"/>
           <w:szCs w:val="21"/>
         </w:rPr>
-        <w:t>2022/10-</w:t>
-      </w:r>
-      <w:r>
-        <w:rPr>
-          <w:rFonts w:hint="eastAsia"/>
-          <w:sz w:val="21"/>
-          <w:szCs w:val="21"/>
-        </w:rPr>
-        <w:t>2</w:t>
+        <w:t>2022/10-2</w:t>
       </w:r>
       <w:r>
         <w:rPr>
@@ -2911,87 +2264,7 @@
           <w:sz w:val="21"/>
           <w:szCs w:val="21"/>
         </w:rPr>
-        <w:t>项目简介</w:t>
-      </w:r>
-      <w:r>
-        <w:rPr>
-          <w:rFonts w:hint="eastAsia"/>
-          <w:sz w:val="21"/>
-          <w:szCs w:val="21"/>
-        </w:rPr>
-        <w:t>：</w:t>
-      </w:r>
-      <w:r>
-        <w:rPr>
-          <w:rFonts w:hint="eastAsia"/>
-          <w:sz w:val="21"/>
-          <w:szCs w:val="21"/>
-        </w:rPr>
-        <w:t>用于</w:t>
-      </w:r>
-      <w:r>
-        <w:rPr>
-          <w:rFonts w:hint="eastAsia"/>
-          <w:sz w:val="21"/>
-          <w:szCs w:val="21"/>
-        </w:rPr>
-        <w:t>公司</w:t>
-      </w:r>
-      <w:r>
-        <w:rPr>
-          <w:rFonts w:hint="eastAsia"/>
-          <w:sz w:val="21"/>
-          <w:szCs w:val="21"/>
-        </w:rPr>
-        <w:t>人员对商户企业证书、资质证件</w:t>
-      </w:r>
-      <w:r>
-        <w:rPr>
-          <w:rFonts w:hint="eastAsia"/>
-          <w:sz w:val="21"/>
-          <w:szCs w:val="21"/>
-        </w:rPr>
-        <w:t>、</w:t>
-      </w:r>
-      <w:r>
-        <w:rPr>
-          <w:rFonts w:hint="eastAsia"/>
-          <w:sz w:val="21"/>
-          <w:szCs w:val="21"/>
-        </w:rPr>
-        <w:t>申请单、</w:t>
-      </w:r>
-      <w:r>
-        <w:rPr>
-          <w:rFonts w:hint="eastAsia"/>
-          <w:sz w:val="21"/>
-          <w:szCs w:val="21"/>
-        </w:rPr>
-        <w:t>主体库</w:t>
-      </w:r>
-      <w:r>
-        <w:rPr>
-          <w:rFonts w:hint="eastAsia"/>
-          <w:sz w:val="21"/>
-          <w:szCs w:val="21"/>
-        </w:rPr>
-        <w:t>等信息统一化管理</w:t>
-      </w:r>
-      <w:r>
-        <w:rPr>
-          <w:rFonts w:hint="eastAsia"/>
-          <w:sz w:val="21"/>
-          <w:szCs w:val="21"/>
-        </w:rPr>
-        <w:t>及</w:t>
-      </w:r>
-      <w:r>
-        <w:rPr>
-          <w:rFonts w:hint="eastAsia"/>
-          <w:sz w:val="21"/>
-          <w:szCs w:val="21"/>
-        </w:rPr>
-        <w:t>审批</w:t>
+        <w:t>项目简介：用于公司人员对商户企业证书、资质证件、申请单、主体库等信息统一化管理及审批</w:t>
       </w:r>
     </w:p>
     <w:p>
@@ -3012,39 +2285,7 @@
           <w:sz w:val="21"/>
           <w:szCs w:val="21"/>
         </w:rPr>
-        <w:t>项目职责：项目初始化搭建，负责复杂表单开发、</w:t>
-      </w:r>
-      <w:r>
-        <w:rPr>
-          <w:rFonts w:hint="eastAsia"/>
-          <w:sz w:val="21"/>
-          <w:szCs w:val="21"/>
-        </w:rPr>
-        <w:t>文件上传</w:t>
-      </w:r>
-      <w:r>
-        <w:rPr>
-          <w:rFonts w:hint="eastAsia"/>
-          <w:sz w:val="21"/>
-          <w:szCs w:val="21"/>
-        </w:rPr>
-        <w:t>cos</w:t>
-      </w:r>
-      <w:r>
-        <w:rPr>
-          <w:rFonts w:hint="eastAsia"/>
-          <w:sz w:val="21"/>
-          <w:szCs w:val="21"/>
-        </w:rPr>
-        <w:t>、申请单配置</w:t>
-      </w:r>
-      <w:r>
-        <w:rPr>
-          <w:rFonts w:hint="eastAsia"/>
-          <w:sz w:val="21"/>
-          <w:szCs w:val="21"/>
-        </w:rPr>
-        <w:t>等核心交互功能</w:t>
+        <w:t>项目职责：项目初始化搭建，负责复杂表单开发、文件上传cos、申请单配置等核心交互功能</w:t>
       </w:r>
     </w:p>
     <w:p>
@@ -3065,15 +2306,7 @@
           <w:sz w:val="21"/>
           <w:szCs w:val="21"/>
         </w:rPr>
-        <w:t>技术架构：</w:t>
-      </w:r>
-      <w:r>
-        <w:rPr>
-          <w:rFonts w:hint="eastAsia"/>
-          <w:sz w:val="21"/>
-          <w:szCs w:val="21"/>
-        </w:rPr>
-        <w:t>Vue3 + Typescript + Element Plus + Koa2</w:t>
+        <w:t>技术架构：Vue3 + Typescript + Element Plus + Koa2</w:t>
       </w:r>
     </w:p>
     <w:p>
@@ -3119,80 +2352,9 @@
           <w:sz w:val="21"/>
           <w:szCs w:val="21"/>
         </w:rPr>
-        <w:t>前端</w:t>
-      </w:r>
-      <w:r>
-        <w:rPr>
-          <w:rFonts w:hint="eastAsia"/>
-          <w:sz w:val="21"/>
-          <w:szCs w:val="21"/>
-        </w:rPr>
-        <w:t>封装</w:t>
-      </w:r>
-      <w:r>
-        <w:rPr>
-          <w:rFonts w:hint="eastAsia"/>
-          <w:sz w:val="21"/>
-          <w:szCs w:val="21"/>
-        </w:rPr>
-        <w:t>v-permissio</w:t>
-      </w:r>
-      <w:r>
-        <w:rPr>
-          <w:rFonts w:hint="eastAsia"/>
-          <w:sz w:val="21"/>
-          <w:szCs w:val="21"/>
-        </w:rPr>
-        <w:t>n</w:t>
-      </w:r>
-      <w:r>
-        <w:rPr>
-          <w:rFonts w:hint="eastAsia"/>
-          <w:sz w:val="21"/>
-          <w:szCs w:val="21"/>
-        </w:rPr>
-        <w:t>指令，</w:t>
-      </w:r>
-      <w:r>
-        <w:rPr>
-          <w:rFonts w:hint="eastAsia"/>
-          <w:sz w:val="21"/>
-          <w:szCs w:val="21"/>
-        </w:rPr>
-        <w:t>中间层</w:t>
-      </w:r>
-      <w:r>
-        <w:rPr>
-          <w:rFonts w:hint="eastAsia"/>
-          <w:sz w:val="21"/>
-          <w:szCs w:val="21"/>
-        </w:rPr>
-        <w:t>koa2</w:t>
-      </w:r>
-      <w:r>
-        <w:rPr>
-          <w:rFonts w:hint="eastAsia"/>
-          <w:sz w:val="21"/>
-          <w:szCs w:val="21"/>
-        </w:rPr>
-        <w:t>编写</w:t>
-      </w:r>
-      <w:r>
-        <w:rPr>
-          <w:rFonts w:hint="eastAsia"/>
-          <w:sz w:val="21"/>
-          <w:szCs w:val="21"/>
-        </w:rPr>
-        <w:t xml:space="preserve"> auth</w:t>
-      </w:r>
-      <w:r>
-        <w:rPr>
-          <w:rFonts w:hint="eastAsia"/>
-          <w:sz w:val="21"/>
-          <w:szCs w:val="21"/>
-        </w:rPr>
-        <w:t>中间件，进行</w:t>
-      </w:r>
+        <w:t>前端封装v-permission指令，中间层koa2编写 auth中间件，进行</w:t>
+      </w:r>
+      <w:proofErr w:type="gramStart"/>
       <w:r>
         <w:rPr>
           <w:rFonts w:hint="eastAsia"/>
@@ -3201,6 +2363,7 @@
         </w:rPr>
         <w:t>增删改查权限</w:t>
       </w:r>
+      <w:proofErr w:type="gramEnd"/>
       <w:r>
         <w:rPr>
           <w:rFonts w:hint="eastAsia"/>
@@ -3232,39 +2395,7 @@
           <w:sz w:val="21"/>
           <w:szCs w:val="21"/>
         </w:rPr>
-        <w:t>封装</w:t>
-      </w:r>
-      <w:r>
-        <w:rPr>
-          <w:rFonts w:hint="eastAsia"/>
-          <w:sz w:val="21"/>
-          <w:szCs w:val="21"/>
-        </w:rPr>
-        <w:t>diff</w:t>
-      </w:r>
-      <w:r>
-        <w:rPr>
-          <w:rFonts w:hint="eastAsia"/>
-          <w:sz w:val="21"/>
-          <w:szCs w:val="21"/>
-        </w:rPr>
-        <w:t>函数，进行审批前后各</w:t>
-      </w:r>
-      <w:r>
-        <w:rPr>
-          <w:rFonts w:hint="eastAsia"/>
-          <w:sz w:val="21"/>
-          <w:szCs w:val="21"/>
-        </w:rPr>
-        <w:t>8</w:t>
-      </w:r>
-      <w:r>
-        <w:rPr>
-          <w:rFonts w:hint="eastAsia"/>
-          <w:sz w:val="21"/>
-          <w:szCs w:val="21"/>
-        </w:rPr>
-        <w:t>张嵌套表</w:t>
+        <w:t>封装diff函数，进行审批前后各8张嵌套表</w:t>
       </w:r>
       <w:r>
         <w:rPr>
@@ -3280,16 +2411,9 @@
           <w:sz w:val="21"/>
           <w:szCs w:val="21"/>
         </w:rPr>
-        <w:t>对比，标注字段增</w:t>
-      </w:r>
-      <w:r>
-        <w:rPr>
-          <w:rFonts w:hint="eastAsia"/>
-          <w:sz w:val="21"/>
-          <w:szCs w:val="21"/>
-        </w:rPr>
-        <w:t>/</w:t>
-      </w:r>
+        <w:t>对比，标注字段增/</w:t>
+      </w:r>
+      <w:proofErr w:type="gramStart"/>
       <w:r>
         <w:rPr>
           <w:rFonts w:hint="eastAsia"/>
@@ -3298,21 +2422,14 @@
         </w:rPr>
         <w:t>删</w:t>
       </w:r>
-      <w:r>
-        <w:rPr>
-          <w:rFonts w:hint="eastAsia"/>
-          <w:sz w:val="21"/>
-          <w:szCs w:val="21"/>
-        </w:rPr>
-        <w:t>/</w:t>
-      </w:r>
-      <w:r>
-        <w:rPr>
-          <w:rFonts w:hint="eastAsia"/>
-          <w:sz w:val="21"/>
-          <w:szCs w:val="21"/>
-        </w:rPr>
-        <w:t>改的具体详情</w:t>
+      <w:proofErr w:type="gramEnd"/>
+      <w:r>
+        <w:rPr>
+          <w:rFonts w:hint="eastAsia"/>
+          <w:sz w:val="21"/>
+          <w:szCs w:val="21"/>
+        </w:rPr>
+        <w:t>/改的具体详情</w:t>
       </w:r>
     </w:p>
     <w:p>
@@ -3337,7 +2454,43 @@
           <w:sz w:val="21"/>
           <w:szCs w:val="21"/>
         </w:rPr>
-        <w:t>封装发布订阅式解决兄弟组件传参，封装本地存储localStorage工具函数可设置过期时间</w:t>
+        <w:t>封装发布订阅</w:t>
+      </w:r>
+      <w:proofErr w:type="gramStart"/>
+      <w:r>
+        <w:rPr>
+          <w:rFonts w:hint="eastAsia"/>
+          <w:sz w:val="21"/>
+          <w:szCs w:val="21"/>
+        </w:rPr>
+        <w:t>式解决</w:t>
+      </w:r>
+      <w:proofErr w:type="gramEnd"/>
+      <w:r>
+        <w:rPr>
+          <w:rFonts w:hint="eastAsia"/>
+          <w:sz w:val="21"/>
+          <w:szCs w:val="21"/>
+        </w:rPr>
+        <w:t>兄弟组件传参，封装本地存储</w:t>
+      </w:r>
+      <w:proofErr w:type="spellStart"/>
+      <w:r>
+        <w:rPr>
+          <w:rFonts w:hint="eastAsia"/>
+          <w:sz w:val="21"/>
+          <w:szCs w:val="21"/>
+        </w:rPr>
+        <w:t>localStorage</w:t>
+      </w:r>
+      <w:proofErr w:type="spellEnd"/>
+      <w:r>
+        <w:rPr>
+          <w:rFonts w:hint="eastAsia"/>
+          <w:sz w:val="21"/>
+          <w:szCs w:val="21"/>
+        </w:rPr>
+        <w:t>工具函数可设置过期时间</w:t>
       </w:r>
     </w:p>
     <w:p>
@@ -3394,7 +2547,79 @@
           <w:sz w:val="21"/>
           <w:szCs w:val="21"/>
         </w:rPr>
-        <w:t>使用cdn加速，gzip压缩，路由懒加载等对项目进行优化，减少项目体积及首屏加载时间</w:t>
+        <w:t>使用</w:t>
+      </w:r>
+      <w:proofErr w:type="spellStart"/>
+      <w:r>
+        <w:rPr>
+          <w:rFonts w:hint="eastAsia"/>
+          <w:sz w:val="21"/>
+          <w:szCs w:val="21"/>
+        </w:rPr>
+        <w:t>cdn</w:t>
+      </w:r>
+      <w:proofErr w:type="spellEnd"/>
+      <w:r>
+        <w:rPr>
+          <w:rFonts w:hint="eastAsia"/>
+          <w:sz w:val="21"/>
+          <w:szCs w:val="21"/>
+        </w:rPr>
+        <w:t>加速，</w:t>
+      </w:r>
+      <w:proofErr w:type="spellStart"/>
+      <w:r>
+        <w:rPr>
+          <w:rFonts w:hint="eastAsia"/>
+          <w:sz w:val="21"/>
+          <w:szCs w:val="21"/>
+        </w:rPr>
+        <w:t>gzip</w:t>
+      </w:r>
+      <w:proofErr w:type="spellEnd"/>
+      <w:r>
+        <w:rPr>
+          <w:rFonts w:hint="eastAsia"/>
+          <w:sz w:val="21"/>
+          <w:szCs w:val="21"/>
+        </w:rPr>
+        <w:t>压缩，路由</w:t>
+      </w:r>
+      <w:proofErr w:type="gramStart"/>
+      <w:r>
+        <w:rPr>
+          <w:rFonts w:hint="eastAsia"/>
+          <w:sz w:val="21"/>
+          <w:szCs w:val="21"/>
+        </w:rPr>
+        <w:t>懒</w:t>
+      </w:r>
+      <w:proofErr w:type="gramEnd"/>
+      <w:r>
+        <w:rPr>
+          <w:rFonts w:hint="eastAsia"/>
+          <w:sz w:val="21"/>
+          <w:szCs w:val="21"/>
+        </w:rPr>
+        <w:t>加载等对项目进行优化，减少项目体积</w:t>
+      </w:r>
+      <w:proofErr w:type="gramStart"/>
+      <w:r>
+        <w:rPr>
+          <w:rFonts w:hint="eastAsia"/>
+          <w:sz w:val="21"/>
+          <w:szCs w:val="21"/>
+        </w:rPr>
+        <w:t>及首屏</w:t>
+      </w:r>
+      <w:proofErr w:type="gramEnd"/>
+      <w:r>
+        <w:rPr>
+          <w:rFonts w:hint="eastAsia"/>
+          <w:sz w:val="21"/>
+          <w:szCs w:val="21"/>
+        </w:rPr>
+        <w:t>加载时间</w:t>
       </w:r>
     </w:p>
     <w:p>
@@ -3405,7 +2630,6 @@
         <w:spacing w:line="360" w:lineRule="auto"/>
         <w:ind w:left="1050"/>
         <w:rPr>
-          <w:rFonts w:hint="eastAsia"/>
           <w:sz w:val="21"/>
           <w:szCs w:val="21"/>
         </w:rPr>
@@ -3420,19 +2644,13 @@
         <w:spacing w:before="0" w:line="276" w:lineRule="auto"/>
         <w:ind w:left="0"/>
         <w:rPr>
-          <w:rFonts w:cstheme="minorBidi" w:hint="eastAsia"/>
+          <w:rFonts w:cstheme="minorBidi"/>
           <w:kern w:val="2"/>
         </w:rPr>
       </w:pPr>
     </w:p>
     <w:p/>
-    <w:p>
-      <w:pPr>
-        <w:rPr>
-          <w:rFonts w:hint="eastAsia"/>
-        </w:rPr>
-      </w:pPr>
-    </w:p>
+    <w:p/>
     <w:p>
       <w:pPr>
         <w:pStyle w:val="1"/>
@@ -3466,35 +2684,30 @@
           <w:rFonts w:cstheme="minorBidi" w:hint="eastAsia"/>
           <w:kern w:val="2"/>
         </w:rPr>
-        <w:t>项目名称：消费券运营平台（</w:t>
-      </w:r>
+        <w:t>项目名称：消费</w:t>
+      </w:r>
+      <w:proofErr w:type="gramStart"/>
       <w:r>
         <w:rPr>
           <w:rFonts w:cstheme="minorBidi" w:hint="eastAsia"/>
           <w:kern w:val="2"/>
         </w:rPr>
-        <w:t>Vue pc</w:t>
-      </w:r>
+        <w:t>券</w:t>
+      </w:r>
+      <w:proofErr w:type="gramEnd"/>
       <w:r>
         <w:rPr>
           <w:rFonts w:cstheme="minorBidi" w:hint="eastAsia"/>
           <w:kern w:val="2"/>
         </w:rPr>
-        <w:t>端）</w:t>
+        <w:t>运营平台（Vue pc端）</w:t>
       </w:r>
       <w:r>
         <w:rPr>
           <w:rFonts w:cstheme="minorBidi"/>
           <w:kern w:val="2"/>
         </w:rPr>
-        <w:t xml:space="preserve">     </w:t>
-      </w:r>
-      <w:r>
-        <w:rPr>
-          <w:rFonts w:cstheme="minorBidi"/>
-          <w:kern w:val="2"/>
-        </w:rPr>
-        <w:t xml:space="preserve">                                                                                                                                                                                                                     </w:t>
+        <w:t xml:space="preserve">                                                                                                                                                                                                                          </w:t>
       </w:r>
     </w:p>
     <w:p>
@@ -3544,31 +2757,7 @@
           <w:sz w:val="21"/>
           <w:szCs w:val="21"/>
         </w:rPr>
-        <w:t>项目简介</w:t>
-      </w:r>
-      <w:r>
-        <w:rPr>
-          <w:rFonts w:hint="eastAsia"/>
-          <w:sz w:val="21"/>
-          <w:szCs w:val="21"/>
-        </w:rPr>
-        <w:t>：</w:t>
-      </w:r>
-      <w:r>
-        <w:rPr>
-          <w:rFonts w:hint="eastAsia"/>
-          <w:sz w:val="21"/>
-          <w:szCs w:val="21"/>
-        </w:rPr>
-        <w:t>用于运营人员管理用户在特定时段参与抽奖获取代金券及数字</w:t>
-      </w:r>
-      <w:r>
-        <w:rPr>
-          <w:rFonts w:hint="eastAsia"/>
-          <w:sz w:val="21"/>
-          <w:szCs w:val="21"/>
-        </w:rPr>
-        <w:t>人民币红包</w:t>
+        <w:t>项目简介：用于运营人员管理用户在特定时段参与抽奖获取代金券及数字人民币红包</w:t>
       </w:r>
     </w:p>
     <w:p>
@@ -3589,36 +2778,14 @@
           <w:sz w:val="21"/>
           <w:szCs w:val="21"/>
         </w:rPr>
-        <w:t>项目职责：</w:t>
-      </w:r>
-      <w:r>
-        <w:rPr>
-          <w:rFonts w:hint="eastAsia"/>
-          <w:sz w:val="21"/>
-          <w:szCs w:val="21"/>
-        </w:rPr>
-        <w:t>项目初始化搭建，</w:t>
-      </w:r>
-      <w:r>
-        <w:rPr>
-          <w:sz w:val="21"/>
-          <w:szCs w:val="21"/>
-        </w:rPr>
-        <w:t>根据</w:t>
-      </w:r>
-      <w:r>
-        <w:rPr>
-          <w:sz w:val="21"/>
-          <w:szCs w:val="21"/>
-        </w:rPr>
-        <w:t>UI</w:t>
-      </w:r>
-      <w:r>
-        <w:rPr>
-          <w:sz w:val="21"/>
-          <w:szCs w:val="21"/>
-        </w:rPr>
-        <w:t>原型图</w:t>
+        <w:t>项目职责：项目初始化搭建，</w:t>
+      </w:r>
+      <w:r>
+        <w:rPr>
+          <w:sz w:val="21"/>
+          <w:szCs w:val="21"/>
+        </w:rPr>
+        <w:t>根据UI原型图</w:t>
       </w:r>
       <w:r>
         <w:rPr>
@@ -3699,15 +2866,7 @@
           <w:sz w:val="21"/>
           <w:szCs w:val="21"/>
         </w:rPr>
-        <w:t>技术架构：</w:t>
-      </w:r>
-      <w:r>
-        <w:rPr>
-          <w:rFonts w:hint="eastAsia"/>
-          <w:sz w:val="21"/>
-          <w:szCs w:val="21"/>
-        </w:rPr>
-        <w:t>Vue2 + Typescript + Element UI+ Koa2</w:t>
+        <w:t>技术架构：Vue2 + Typescript + Element UI+ Koa2</w:t>
       </w:r>
     </w:p>
     <w:p>
@@ -3760,23 +2919,7 @@
           <w:sz w:val="21"/>
           <w:szCs w:val="21"/>
         </w:rPr>
-        <w:t>Webpack5</w:t>
-      </w:r>
-      <w:r>
-        <w:rPr>
-          <w:rFonts w:hint="eastAsia"/>
-          <w:sz w:val="21"/>
-          <w:szCs w:val="21"/>
-        </w:rPr>
-        <w:t>搭建</w:t>
-      </w:r>
-      <w:r>
-        <w:rPr>
-          <w:rFonts w:hint="eastAsia"/>
-          <w:sz w:val="21"/>
-          <w:szCs w:val="21"/>
-        </w:rPr>
-        <w:t>Vue</w:t>
+        <w:t>Webpack5搭建Vue</w:t>
       </w:r>
       <w:r>
         <w:rPr>
@@ -3810,6 +2953,7 @@
         </w:rPr>
         <w:t xml:space="preserve">封装 </w:t>
       </w:r>
+      <w:proofErr w:type="spellStart"/>
       <w:r>
         <w:rPr>
           <w:sz w:val="21"/>
@@ -3817,6 +2961,7 @@
         </w:rPr>
         <w:t>mixin</w:t>
       </w:r>
+      <w:proofErr w:type="spellEnd"/>
       <w:r>
         <w:rPr>
           <w:sz w:val="21"/>
@@ -3889,21 +3034,41 @@
         </w:rPr>
         <w:t>使用</w:t>
       </w:r>
-      <w:r>
-        <w:rPr>
-          <w:rFonts w:hint="eastAsia"/>
-          <w:sz w:val="21"/>
-          <w:szCs w:val="21"/>
-        </w:rPr>
-        <w:t xml:space="preserve">echarts </w:t>
-      </w:r>
-      <w:r>
-        <w:rPr>
-          <w:rFonts w:hint="eastAsia"/>
-          <w:sz w:val="21"/>
-          <w:szCs w:val="21"/>
-        </w:rPr>
-        <w:t>库完成中奖人员数据统计可视化</w:t>
+      <w:proofErr w:type="spellStart"/>
+      <w:r>
+        <w:rPr>
+          <w:rFonts w:hint="eastAsia"/>
+          <w:sz w:val="21"/>
+          <w:szCs w:val="21"/>
+        </w:rPr>
+        <w:t>echarts</w:t>
+      </w:r>
+      <w:proofErr w:type="spellEnd"/>
+      <w:r>
+        <w:rPr>
+          <w:rFonts w:hint="eastAsia"/>
+          <w:sz w:val="21"/>
+          <w:szCs w:val="21"/>
+        </w:rPr>
+        <w:t xml:space="preserve"> </w:t>
+      </w:r>
+      <w:proofErr w:type="gramStart"/>
+      <w:r>
+        <w:rPr>
+          <w:rFonts w:hint="eastAsia"/>
+          <w:sz w:val="21"/>
+          <w:szCs w:val="21"/>
+        </w:rPr>
+        <w:t>库完成</w:t>
+      </w:r>
+      <w:proofErr w:type="gramEnd"/>
+      <w:r>
+        <w:rPr>
+          <w:rFonts w:hint="eastAsia"/>
+          <w:sz w:val="21"/>
+          <w:szCs w:val="21"/>
+        </w:rPr>
+        <w:t>中奖人员数据统计可视化</w:t>
       </w:r>
     </w:p>
     <w:p>
@@ -3928,71 +3093,7 @@
           <w:sz w:val="21"/>
           <w:szCs w:val="21"/>
         </w:rPr>
-        <w:t>使用</w:t>
-      </w:r>
-      <w:r>
-        <w:rPr>
-          <w:rFonts w:hint="eastAsia"/>
-          <w:sz w:val="21"/>
-          <w:szCs w:val="21"/>
-        </w:rPr>
-        <w:t>Sheet.js</w:t>
-      </w:r>
-      <w:r>
-        <w:rPr>
-          <w:rFonts w:hint="eastAsia"/>
-          <w:sz w:val="21"/>
-          <w:szCs w:val="21"/>
-        </w:rPr>
-        <w:t>插件解析用户上传的</w:t>
-      </w:r>
-      <w:r>
-        <w:rPr>
-          <w:rFonts w:hint="eastAsia"/>
-          <w:sz w:val="21"/>
-          <w:szCs w:val="21"/>
-        </w:rPr>
-        <w:t>excel</w:t>
-      </w:r>
-      <w:r>
-        <w:rPr>
-          <w:rFonts w:hint="eastAsia"/>
-          <w:sz w:val="21"/>
-          <w:szCs w:val="21"/>
-        </w:rPr>
-        <w:t>文件，</w:t>
-      </w:r>
-      <w:r>
-        <w:rPr>
-          <w:rFonts w:hint="eastAsia"/>
-          <w:sz w:val="21"/>
-          <w:szCs w:val="21"/>
-        </w:rPr>
-        <w:t>jsonExportExcel.js</w:t>
-      </w:r>
-      <w:r>
-        <w:rPr>
-          <w:rFonts w:hint="eastAsia"/>
-          <w:sz w:val="21"/>
-          <w:szCs w:val="21"/>
-        </w:rPr>
-        <w:t>导出</w:t>
-      </w:r>
-      <w:r>
-        <w:rPr>
-          <w:rFonts w:hint="eastAsia"/>
-          <w:sz w:val="21"/>
-          <w:szCs w:val="21"/>
-        </w:rPr>
-        <w:t>excel</w:t>
-      </w:r>
-      <w:r>
-        <w:rPr>
-          <w:rFonts w:hint="eastAsia"/>
-          <w:sz w:val="21"/>
-          <w:szCs w:val="21"/>
-        </w:rPr>
-        <w:t>表格</w:t>
+        <w:t>使用Sheet.js插件解析用户上传的excel文件，jsonExportExcel.js导出excel表格</w:t>
       </w:r>
     </w:p>
     <w:p>
@@ -4011,6 +3112,7 @@
           <w:szCs w:val="21"/>
         </w:rPr>
       </w:pPr>
+      <w:proofErr w:type="spellStart"/>
       <w:r>
         <w:rPr>
           <w:rFonts w:hint="eastAsia"/>
@@ -4019,6 +3121,7 @@
         </w:rPr>
         <w:t>Axios</w:t>
       </w:r>
+      <w:proofErr w:type="spellEnd"/>
       <w:r>
         <w:rPr>
           <w:rFonts w:hint="eastAsia"/>
@@ -4048,21 +3151,7 @@
           <w:sz w:val="21"/>
           <w:szCs w:val="21"/>
         </w:rPr>
-        <w:t>携带</w:t>
-      </w:r>
-      <w:r>
-        <w:rPr>
-          <w:sz w:val="21"/>
-          <w:szCs w:val="21"/>
-        </w:rPr>
-        <w:t>token</w:t>
-      </w:r>
-      <w:r>
-        <w:rPr>
-          <w:sz w:val="21"/>
-          <w:szCs w:val="21"/>
-        </w:rPr>
-        <w:t>，响应拦截器进行接口响应状态统一化管理</w:t>
+        <w:t>携带token，响应拦截器进行接口响应状态统一化管理</w:t>
       </w:r>
     </w:p>
     <w:p>
@@ -4109,7 +3198,23 @@
           <w:rFonts w:cstheme="minorBidi" w:hint="eastAsia"/>
           <w:kern w:val="2"/>
         </w:rPr>
-        <w:t>项目名称：数字人民币红包助手（微信小程序）</w:t>
+        <w:t>项目名称：数字人民币红包助手（</w:t>
+      </w:r>
+      <w:proofErr w:type="gramStart"/>
+      <w:r>
+        <w:rPr>
+          <w:rFonts w:cstheme="minorBidi" w:hint="eastAsia"/>
+          <w:kern w:val="2"/>
+        </w:rPr>
+        <w:t>微信小</w:t>
+      </w:r>
+      <w:proofErr w:type="gramEnd"/>
+      <w:r>
+        <w:rPr>
+          <w:rFonts w:cstheme="minorBidi" w:hint="eastAsia"/>
+          <w:kern w:val="2"/>
+        </w:rPr>
+        <w:t>程序）</w:t>
       </w:r>
       <w:r>
         <w:rPr>
@@ -4166,31 +3271,7 @@
           <w:sz w:val="21"/>
           <w:szCs w:val="21"/>
         </w:rPr>
-        <w:t>项目简介：新冠疫情下，</w:t>
-      </w:r>
-      <w:r>
-        <w:rPr>
-          <w:rFonts w:hint="eastAsia"/>
-          <w:sz w:val="21"/>
-          <w:szCs w:val="21"/>
-        </w:rPr>
-        <w:t>公司</w:t>
-      </w:r>
-      <w:r>
-        <w:rPr>
-          <w:rFonts w:hint="eastAsia"/>
-          <w:sz w:val="21"/>
-          <w:szCs w:val="21"/>
-        </w:rPr>
-        <w:t>联合政府开发的发放数字人民币红</w:t>
-      </w:r>
-      <w:r>
-        <w:rPr>
-          <w:rFonts w:hint="eastAsia"/>
-          <w:sz w:val="21"/>
-          <w:szCs w:val="21"/>
-        </w:rPr>
-        <w:t>包小程序，以促进消费复苏</w:t>
+        <w:t>项目简介：新冠疫情下，公司联合政府开发的发放数字人民币红包小程序，以促进消费复苏</w:t>
       </w:r>
     </w:p>
     <w:p>
@@ -4211,37 +3292,24 @@
           <w:sz w:val="21"/>
           <w:szCs w:val="21"/>
         </w:rPr>
-        <w:t>项目职责</w:t>
-      </w:r>
-      <w:r>
-        <w:rPr>
-          <w:rFonts w:hint="eastAsia"/>
-          <w:sz w:val="21"/>
-          <w:szCs w:val="21"/>
-        </w:rPr>
-        <w:t>：</w:t>
-      </w:r>
-      <w:r>
-        <w:rPr>
-          <w:sz w:val="21"/>
-          <w:szCs w:val="21"/>
-        </w:rPr>
-        <w:t>根据</w:t>
-      </w:r>
-      <w:r>
-        <w:rPr>
-          <w:sz w:val="21"/>
-          <w:szCs w:val="21"/>
-        </w:rPr>
-        <w:t>UI</w:t>
-      </w:r>
-      <w:r>
-        <w:rPr>
-          <w:sz w:val="21"/>
-          <w:szCs w:val="21"/>
-        </w:rPr>
-        <w:t>原型图负责</w:t>
-      </w:r>
+        <w:t>项目职责：</w:t>
+      </w:r>
+      <w:r>
+        <w:rPr>
+          <w:sz w:val="21"/>
+          <w:szCs w:val="21"/>
+        </w:rPr>
+        <w:t>根据UI原型</w:t>
+      </w:r>
+      <w:proofErr w:type="gramStart"/>
+      <w:r>
+        <w:rPr>
+          <w:sz w:val="21"/>
+          <w:szCs w:val="21"/>
+        </w:rPr>
+        <w:t>图负责</w:t>
+      </w:r>
+      <w:proofErr w:type="gramEnd"/>
       <w:r>
         <w:rPr>
           <w:rFonts w:hint="eastAsia"/>
@@ -4306,15 +3374,7 @@
           <w:sz w:val="21"/>
           <w:szCs w:val="21"/>
         </w:rPr>
-        <w:t>技术架构：原生小程序</w:t>
-      </w:r>
-      <w:r>
-        <w:rPr>
-          <w:rFonts w:hint="eastAsia"/>
-          <w:sz w:val="21"/>
-          <w:szCs w:val="21"/>
-        </w:rPr>
-        <w:t xml:space="preserve">+ Typescript </w:t>
+        <w:t xml:space="preserve">技术架构：原生小程序+ Typescript </w:t>
       </w:r>
     </w:p>
     <w:p>
@@ -4360,23 +3420,25 @@
           <w:sz w:val="21"/>
           <w:szCs w:val="21"/>
         </w:rPr>
-        <w:t>对</w:t>
-      </w:r>
-      <w:r>
-        <w:rPr>
-          <w:rFonts w:hint="eastAsia"/>
-          <w:sz w:val="21"/>
-          <w:szCs w:val="21"/>
-        </w:rPr>
-        <w:t xml:space="preserve"> wx.request </w:t>
-      </w:r>
-      <w:r>
-        <w:rPr>
-          <w:rFonts w:hint="eastAsia"/>
-          <w:sz w:val="21"/>
-          <w:szCs w:val="21"/>
-        </w:rPr>
-        <w:t>进行二次封装</w:t>
+        <w:t xml:space="preserve">对 </w:t>
+      </w:r>
+      <w:proofErr w:type="spellStart"/>
+      <w:r>
+        <w:rPr>
+          <w:rFonts w:hint="eastAsia"/>
+          <w:sz w:val="21"/>
+          <w:szCs w:val="21"/>
+        </w:rPr>
+        <w:t>wx.request</w:t>
+      </w:r>
+      <w:proofErr w:type="spellEnd"/>
+      <w:r>
+        <w:rPr>
+          <w:rFonts w:hint="eastAsia"/>
+          <w:sz w:val="21"/>
+          <w:szCs w:val="21"/>
+        </w:rPr>
+        <w:t xml:space="preserve"> 进行二次封装</w:t>
       </w:r>
     </w:p>
     <w:p>
@@ -4401,55 +3463,25 @@
           <w:sz w:val="21"/>
           <w:szCs w:val="21"/>
         </w:rPr>
-        <w:t>使用</w:t>
-      </w:r>
-      <w:r>
-        <w:rPr>
-          <w:rFonts w:hint="eastAsia"/>
-          <w:sz w:val="21"/>
-          <w:szCs w:val="21"/>
-        </w:rPr>
-        <w:t>pingyin.js</w:t>
-      </w:r>
-      <w:r>
-        <w:rPr>
-          <w:rFonts w:hint="eastAsia"/>
-          <w:sz w:val="21"/>
-          <w:szCs w:val="21"/>
-        </w:rPr>
-        <w:t>对商户</w:t>
-      </w:r>
-      <w:r>
-        <w:rPr>
-          <w:rFonts w:hint="eastAsia"/>
-          <w:sz w:val="21"/>
-          <w:szCs w:val="21"/>
-        </w:rPr>
-        <w:t>名</w:t>
-      </w:r>
-      <w:r>
-        <w:rPr>
-          <w:rFonts w:hint="eastAsia"/>
-          <w:sz w:val="21"/>
-          <w:szCs w:val="21"/>
-        </w:rPr>
-        <w:t>进行排序，使用函数防抖优化</w:t>
-      </w:r>
-      <w:r>
-        <w:rPr>
-          <w:rFonts w:hint="eastAsia"/>
-          <w:sz w:val="21"/>
-          <w:szCs w:val="21"/>
-        </w:rPr>
-        <w:t>商户</w:t>
-      </w:r>
-      <w:r>
-        <w:rPr>
-          <w:rFonts w:hint="eastAsia"/>
-          <w:sz w:val="21"/>
-          <w:szCs w:val="21"/>
-        </w:rPr>
-        <w:t>搜索模块</w:t>
+        <w:t>使用pingyin.js对</w:t>
+      </w:r>
+      <w:proofErr w:type="gramStart"/>
+      <w:r>
+        <w:rPr>
+          <w:rFonts w:hint="eastAsia"/>
+          <w:sz w:val="21"/>
+          <w:szCs w:val="21"/>
+        </w:rPr>
+        <w:t>商户名</w:t>
+      </w:r>
+      <w:proofErr w:type="gramEnd"/>
+      <w:r>
+        <w:rPr>
+          <w:rFonts w:hint="eastAsia"/>
+          <w:sz w:val="21"/>
+          <w:szCs w:val="21"/>
+        </w:rPr>
+        <w:t>进行排序，使用函数防抖优化商户搜索模块</w:t>
       </w:r>
     </w:p>
     <w:p>
@@ -4476,6 +3508,7 @@
         </w:rPr>
         <w:t>使用</w:t>
       </w:r>
+      <w:proofErr w:type="spellStart"/>
       <w:r>
         <w:rPr>
           <w:rFonts w:hint="eastAsia"/>
@@ -4484,14 +3517,26 @@
         </w:rPr>
         <w:t>wx.getLocation</w:t>
       </w:r>
-      <w:r>
-        <w:rPr>
-          <w:rFonts w:hint="eastAsia"/>
-          <w:sz w:val="21"/>
-          <w:szCs w:val="21"/>
-        </w:rPr>
-        <w:t>及腾讯地图</w:t>
-      </w:r>
+      <w:proofErr w:type="spellEnd"/>
+      <w:proofErr w:type="gramStart"/>
+      <w:r>
+        <w:rPr>
+          <w:rFonts w:hint="eastAsia"/>
+          <w:sz w:val="21"/>
+          <w:szCs w:val="21"/>
+        </w:rPr>
+        <w:t>及腾讯</w:t>
+      </w:r>
+      <w:proofErr w:type="gramEnd"/>
+      <w:r>
+        <w:rPr>
+          <w:rFonts w:hint="eastAsia"/>
+          <w:sz w:val="21"/>
+          <w:szCs w:val="21"/>
+        </w:rPr>
+        <w:t>地图</w:t>
+      </w:r>
+      <w:proofErr w:type="spellStart"/>
       <w:r>
         <w:rPr>
           <w:rFonts w:hint="eastAsia"/>
@@ -4500,6 +3545,7 @@
         </w:rPr>
         <w:t>api</w:t>
       </w:r>
+      <w:proofErr w:type="spellEnd"/>
       <w:r>
         <w:rPr>
           <w:rFonts w:hint="eastAsia"/>
@@ -4532,24 +3578,9 @@
           <w:sz w:val="21"/>
           <w:szCs w:val="21"/>
         </w:rPr>
-        <w:t>使用</w:t>
-      </w:r>
-      <w:r>
-        <w:rPr>
-          <w:rFonts w:hint="eastAsia"/>
-          <w:sz w:val="21"/>
-          <w:szCs w:val="21"/>
-        </w:rPr>
-        <w:t>Canvas</w:t>
-      </w:r>
-      <w:r>
-        <w:rPr>
-          <w:rFonts w:hint="eastAsia"/>
-          <w:sz w:val="21"/>
-          <w:szCs w:val="21"/>
-        </w:rPr>
-        <w:t>绘制海报用于用户分享，</w:t>
-      </w:r>
+        <w:t>使用Canvas绘制海报用于用户分享，</w:t>
+      </w:r>
+      <w:proofErr w:type="spellStart"/>
       <w:r>
         <w:rPr>
           <w:rFonts w:hint="eastAsia"/>
@@ -4558,6 +3589,7 @@
         </w:rPr>
         <w:t>wx.saveImageToPhotosAlbum</w:t>
       </w:r>
+      <w:proofErr w:type="spellEnd"/>
       <w:r>
         <w:rPr>
           <w:rFonts w:hint="eastAsia"/>
@@ -4635,14 +3667,7 @@
                 <w:rFonts w:cstheme="minorBidi" w:hint="eastAsia"/>
                 <w:kern w:val="2"/>
               </w:rPr>
-              <w:t>项目名称：个体户综合服务中心（</w:t>
-            </w:r>
-            <w:r>
-              <w:rPr>
-                <w:rFonts w:cstheme="minorBidi" w:hint="eastAsia"/>
-                <w:kern w:val="2"/>
-              </w:rPr>
-              <w:t>React</w:t>
+              <w:t>项目名称：个体户综合服务中心（React</w:t>
             </w:r>
             <w:r>
               <w:rPr>
@@ -4713,31 +3738,25 @@
                 <w:sz w:val="21"/>
                 <w:szCs w:val="21"/>
               </w:rPr>
-              <w:t>项目</w:t>
-            </w:r>
+              <w:t>项目简介：有效帮助代理商、主播、团长等低成本合</w:t>
+            </w:r>
+            <w:proofErr w:type="gramStart"/>
             <w:r>
               <w:rPr>
                 <w:rFonts w:hint="eastAsia"/>
                 <w:sz w:val="21"/>
                 <w:szCs w:val="21"/>
               </w:rPr>
-              <w:t>简介</w:t>
-            </w:r>
+              <w:t>规</w:t>
+            </w:r>
+            <w:proofErr w:type="gramEnd"/>
             <w:r>
               <w:rPr>
                 <w:rFonts w:hint="eastAsia"/>
                 <w:sz w:val="21"/>
                 <w:szCs w:val="21"/>
               </w:rPr>
-              <w:t>：</w:t>
-            </w:r>
-            <w:r>
-              <w:rPr>
-                <w:rFonts w:hint="eastAsia"/>
-                <w:sz w:val="21"/>
-                <w:szCs w:val="21"/>
-              </w:rPr>
-              <w:t>有效帮助代理商、主播、团长等低成本合规纳税，充分利用国家优惠政策，降低整体增值税</w:t>
+              <w:t>纳税，充分利用国家优惠政策，降低整体增值税</w:t>
             </w:r>
           </w:p>
           <w:p>
@@ -4765,21 +3784,23 @@
                 <w:sz w:val="21"/>
                 <w:szCs w:val="21"/>
               </w:rPr>
-              <w:t>根据</w:t>
-            </w:r>
-            <w:r>
-              <w:rPr>
-                <w:sz w:val="21"/>
-                <w:szCs w:val="21"/>
-              </w:rPr>
-              <w:t>UI</w:t>
-            </w:r>
-            <w:r>
-              <w:rPr>
-                <w:sz w:val="21"/>
-                <w:szCs w:val="21"/>
-              </w:rPr>
-              <w:t>原型图负责对首页、流水、签约、记账等模块的开发及维护</w:t>
+              <w:t>根据UI原型</w:t>
+            </w:r>
+            <w:proofErr w:type="gramStart"/>
+            <w:r>
+              <w:rPr>
+                <w:sz w:val="21"/>
+                <w:szCs w:val="21"/>
+              </w:rPr>
+              <w:t>图负责</w:t>
+            </w:r>
+            <w:proofErr w:type="gramEnd"/>
+            <w:r>
+              <w:rPr>
+                <w:sz w:val="21"/>
+                <w:szCs w:val="21"/>
+              </w:rPr>
+              <w:t>对首页、流水、签约、记账等模块的开发及维护</w:t>
             </w:r>
           </w:p>
           <w:p>
@@ -4815,15 +3836,7 @@
                 <w:sz w:val="21"/>
                 <w:szCs w:val="21"/>
               </w:rPr>
-              <w:t xml:space="preserve">+ Typescript + </w:t>
-            </w:r>
-            <w:r>
-              <w:rPr>
-                <w:rFonts w:hint="eastAsia"/>
-                <w:sz w:val="21"/>
-                <w:szCs w:val="21"/>
-              </w:rPr>
-              <w:t>Ant Design Mobile</w:t>
+              <w:t>+ Typescript + Ant Design Mobile</w:t>
             </w:r>
           </w:p>
           <w:p>
@@ -4869,47 +3882,7 @@
                 <w:sz w:val="21"/>
                 <w:szCs w:val="21"/>
               </w:rPr>
-              <w:t>使</w:t>
-            </w:r>
-            <w:r>
-              <w:rPr>
-                <w:rFonts w:hint="eastAsia"/>
-                <w:sz w:val="21"/>
-                <w:szCs w:val="21"/>
-              </w:rPr>
-              <w:t>用</w:t>
-            </w:r>
-            <w:r>
-              <w:rPr>
-                <w:rFonts w:hint="eastAsia"/>
-                <w:sz w:val="21"/>
-                <w:szCs w:val="21"/>
-              </w:rPr>
-              <w:t xml:space="preserve"> rem </w:t>
-            </w:r>
-            <w:r>
-              <w:rPr>
-                <w:rFonts w:hint="eastAsia"/>
-                <w:sz w:val="21"/>
-                <w:szCs w:val="21"/>
-              </w:rPr>
-              <w:t>+ flex</w:t>
-            </w:r>
-            <w:r>
-              <w:rPr>
-                <w:rFonts w:hint="eastAsia"/>
-                <w:sz w:val="21"/>
-                <w:szCs w:val="21"/>
-              </w:rPr>
-              <w:t>布局进行页面</w:t>
-            </w:r>
-            <w:r>
-              <w:rPr>
-                <w:rFonts w:hint="eastAsia"/>
-                <w:sz w:val="21"/>
-                <w:szCs w:val="21"/>
-              </w:rPr>
-              <w:t>适配</w:t>
+              <w:t>使用 rem + flex布局进行页面适配</w:t>
             </w:r>
           </w:p>
           <w:p>
@@ -4934,51 +3907,16 @@
                 <w:sz w:val="21"/>
                 <w:szCs w:val="21"/>
               </w:rPr>
-              <w:t>使用函数防抖优化搜索联想模块</w:t>
+              <w:t>使用函数防抖优化搜索联想模块，</w:t>
             </w:r>
             <w:r>
               <w:rPr>
                 <w:rFonts w:hint="eastAsia"/>
                 <w:sz w:val="21"/>
                 <w:szCs w:val="21"/>
-              </w:rPr>
-              <w:t>，</w:t>
-            </w:r>
-            <w:r>
-              <w:rPr>
-                <w:rFonts w:hint="eastAsia"/>
-                <w:sz w:val="21"/>
-                <w:szCs w:val="21"/>
                 <w:lang w:val="zh-CN"/>
               </w:rPr>
-              <w:t>bigNumber</w:t>
-            </w:r>
-            <w:r>
-              <w:rPr>
-                <w:rFonts w:hint="eastAsia"/>
-                <w:sz w:val="21"/>
-                <w:szCs w:val="21"/>
-                <w:lang w:val="zh-CN"/>
-              </w:rPr>
-              <w:t>解决</w:t>
-            </w:r>
-            <w:r>
-              <w:rPr>
-                <w:rFonts w:hint="eastAsia"/>
-                <w:sz w:val="21"/>
-                <w:szCs w:val="21"/>
-                <w:lang w:val="zh-CN"/>
-              </w:rPr>
-              <w:t>JS</w:t>
-            </w:r>
-            <w:r>
-              <w:rPr>
-                <w:rFonts w:hint="eastAsia"/>
-                <w:sz w:val="21"/>
-                <w:szCs w:val="21"/>
-                <w:lang w:val="zh-CN"/>
-              </w:rPr>
-              <w:t>计算精度问题</w:t>
+              <w:t>bigNumber解决JS计算精度问题</w:t>
             </w:r>
           </w:p>
           <w:p>
@@ -5004,39 +3942,7 @@
                 <w:szCs w:val="21"/>
               </w:rPr>
               <w:lastRenderedPageBreak/>
-              <w:t>使用</w:t>
-            </w:r>
-            <w:r>
-              <w:rPr>
-                <w:rFonts w:hint="eastAsia"/>
-                <w:sz w:val="21"/>
-                <w:szCs w:val="21"/>
-              </w:rPr>
-              <w:t xml:space="preserve"> pdf.js</w:t>
-            </w:r>
-            <w:r>
-              <w:rPr>
-                <w:rFonts w:hint="eastAsia"/>
-                <w:sz w:val="21"/>
-                <w:szCs w:val="21"/>
-              </w:rPr>
-              <w:t>完成</w:t>
-            </w:r>
-            <w:r>
-              <w:rPr>
-                <w:rFonts w:hint="eastAsia"/>
-                <w:sz w:val="21"/>
-                <w:szCs w:val="21"/>
-              </w:rPr>
-              <w:t>pdf </w:t>
-            </w:r>
-            <w:r>
-              <w:rPr>
-                <w:rFonts w:hint="eastAsia"/>
-                <w:sz w:val="21"/>
-                <w:szCs w:val="21"/>
-              </w:rPr>
-              <w:t>附件在线预览，及转成图片格式保存</w:t>
+              <w:t>使用 pdf.js完成pdf 附件在线预览，及转成图片格式保存</w:t>
             </w:r>
           </w:p>
           <w:p>
@@ -5061,7 +3967,7 @@
                 <w:sz w:val="21"/>
                 <w:szCs w:val="21"/>
               </w:rPr>
-              <w:t>使用</w:t>
+              <w:t>使用conversion</w:t>
             </w:r>
             <w:r>
               <w:rPr>
@@ -5069,7 +3975,7 @@
                 <w:sz w:val="21"/>
                 <w:szCs w:val="21"/>
               </w:rPr>
-              <w:t>conversion</w:t>
+              <w:t>插件</w:t>
             </w:r>
             <w:r>
               <w:rPr>
@@ -5077,39 +3983,25 @@
                 <w:sz w:val="21"/>
                 <w:szCs w:val="21"/>
               </w:rPr>
-              <w:t>插件</w:t>
-            </w:r>
+              <w:t>对上传流</w:t>
+            </w:r>
+            <w:proofErr w:type="gramStart"/>
             <w:r>
               <w:rPr>
                 <w:rFonts w:hint="eastAsia"/>
                 <w:sz w:val="21"/>
                 <w:szCs w:val="21"/>
               </w:rPr>
-              <w:t>对上传流水图片进行压缩</w:t>
-            </w:r>
+              <w:t>水图片</w:t>
+            </w:r>
+            <w:proofErr w:type="gramEnd"/>
             <w:r>
               <w:rPr>
                 <w:rFonts w:hint="eastAsia"/>
                 <w:sz w:val="21"/>
                 <w:szCs w:val="21"/>
               </w:rPr>
-              <w:t>(</w:t>
-            </w:r>
-            <w:r>
-              <w:rPr>
-                <w:rFonts w:hint="eastAsia"/>
-                <w:sz w:val="21"/>
-                <w:szCs w:val="21"/>
-              </w:rPr>
-              <w:t>尺寸不变</w:t>
-            </w:r>
-            <w:r>
-              <w:rPr>
-                <w:rFonts w:hint="eastAsia"/>
-                <w:sz w:val="21"/>
-                <w:szCs w:val="21"/>
-              </w:rPr>
-              <w:t>)</w:t>
+              <w:t>进行压缩(尺寸不变)</w:t>
             </w:r>
           </w:p>
           <w:p>
@@ -5136,6 +4028,7 @@
               </w:rPr>
               <w:t>二次封装</w:t>
             </w:r>
+            <w:proofErr w:type="spellStart"/>
             <w:r>
               <w:rPr>
                 <w:rFonts w:hint="eastAsia"/>
@@ -5144,45 +4037,14 @@
               </w:rPr>
               <w:t>Axios</w:t>
             </w:r>
+            <w:proofErr w:type="spellEnd"/>
             <w:r>
               <w:rPr>
                 <w:rFonts w:hint="eastAsia"/>
                 <w:sz w:val="21"/>
                 <w:szCs w:val="21"/>
               </w:rPr>
-              <w:t>，通过</w:t>
-            </w:r>
-            <w:r>
-              <w:rPr>
-                <w:rFonts w:hint="eastAsia"/>
-                <w:sz w:val="21"/>
-                <w:szCs w:val="21"/>
-              </w:rPr>
-              <w:t> token</w:t>
-            </w:r>
-            <w:r>
-              <w:rPr>
-                <w:rFonts w:hint="eastAsia"/>
-                <w:sz w:val="21"/>
-                <w:szCs w:val="21"/>
-              </w:rPr>
-              <w:t>进行登录权限校验，使用</w:t>
-            </w:r>
-            <w:r>
-              <w:rPr>
-                <w:rFonts w:hint="eastAsia"/>
-                <w:sz w:val="21"/>
-                <w:szCs w:val="21"/>
-              </w:rPr>
-              <w:t>cookie</w:t>
-            </w:r>
-            <w:r>
-              <w:rPr>
-                <w:rFonts w:hint="eastAsia"/>
-                <w:sz w:val="21"/>
-                <w:szCs w:val="21"/>
-              </w:rPr>
-              <w:t>保存登录状态</w:t>
+              <w:t>，通过 token进行登录权限校验，使用cookie保存登录状态</w:t>
             </w:r>
           </w:p>
           <w:p>
@@ -5207,8 +4069,18 @@
                 <w:sz w:val="21"/>
                 <w:szCs w:val="21"/>
               </w:rPr>
-              <w:t>封装虚拟列表组件，提高性能，优化卡顿</w:t>
-            </w:r>
+              <w:t>封装虚拟列表组件，提高性能，</w:t>
+            </w:r>
+            <w:proofErr w:type="gramStart"/>
+            <w:r>
+              <w:rPr>
+                <w:rFonts w:hint="eastAsia"/>
+                <w:sz w:val="21"/>
+                <w:szCs w:val="21"/>
+              </w:rPr>
+              <w:t>优化卡顿</w:t>
+            </w:r>
+            <w:proofErr w:type="gramEnd"/>
           </w:p>
           <w:p>
             <w:pPr>
@@ -5232,7 +4104,25 @@
                 <w:sz w:val="21"/>
                 <w:szCs w:val="21"/>
               </w:rPr>
-              <w:t>集成法大大接口，完成签名、人脸识别等安全认证模块</w:t>
+              <w:t>集成</w:t>
+            </w:r>
+            <w:proofErr w:type="gramStart"/>
+            <w:r>
+              <w:rPr>
+                <w:rFonts w:hint="eastAsia"/>
+                <w:sz w:val="21"/>
+                <w:szCs w:val="21"/>
+              </w:rPr>
+              <w:t>法大大</w:t>
+            </w:r>
+            <w:proofErr w:type="gramEnd"/>
+            <w:r>
+              <w:rPr>
+                <w:rFonts w:hint="eastAsia"/>
+                <w:sz w:val="21"/>
+                <w:szCs w:val="21"/>
+              </w:rPr>
+              <w:t>接口，完成签名、人脸识别等安全认证模块</w:t>
             </w:r>
           </w:p>
           <w:p>
@@ -5267,42 +4157,21 @@
                 <w:rFonts w:cstheme="minorBidi" w:hint="eastAsia"/>
                 <w:kern w:val="2"/>
               </w:rPr>
-              <w:t>5</w:t>
+              <w:t>5.</w:t>
+            </w:r>
+            <w:r>
+              <w:rPr>
+                <w:rFonts w:cstheme="minorBidi"/>
+                <w:kern w:val="2"/>
+              </w:rPr>
+              <w:t xml:space="preserve"> </w:t>
             </w:r>
             <w:r>
               <w:rPr>
                 <w:rFonts w:cstheme="minorBidi" w:hint="eastAsia"/>
                 <w:kern w:val="2"/>
               </w:rPr>
-              <w:t>.</w:t>
-            </w:r>
-            <w:r>
-              <w:rPr>
-                <w:rFonts w:cstheme="minorBidi"/>
-                <w:kern w:val="2"/>
-              </w:rPr>
-              <w:t xml:space="preserve"> </w:t>
-            </w:r>
-            <w:r>
-              <w:rPr>
-                <w:rFonts w:cstheme="minorBidi" w:hint="eastAsia"/>
-                <w:kern w:val="2"/>
-              </w:rPr>
-              <w:t>项目名称：灵活薪（</w:t>
-            </w:r>
-            <w:r>
-              <w:rPr>
-                <w:rFonts w:cstheme="minorBidi" w:hint="eastAsia"/>
-                <w:kern w:val="2"/>
-              </w:rPr>
-              <w:t>React pc</w:t>
-            </w:r>
-            <w:r>
-              <w:rPr>
-                <w:rFonts w:cstheme="minorBidi" w:hint="eastAsia"/>
-                <w:kern w:val="2"/>
-              </w:rPr>
-              <w:t>端）</w:t>
+              <w:t>项目名称：灵活薪（React pc端）</w:t>
             </w:r>
             <w:r>
               <w:rPr>
@@ -5359,39 +4228,7 @@
                 <w:sz w:val="21"/>
                 <w:szCs w:val="21"/>
               </w:rPr>
-              <w:t>项目简介：</w:t>
-            </w:r>
-            <w:r>
-              <w:rPr>
-                <w:rFonts w:hint="eastAsia"/>
-                <w:sz w:val="21"/>
-                <w:szCs w:val="21"/>
-              </w:rPr>
-              <w:t>集个体户注册，开票，纳税，佣金下发四合</w:t>
-            </w:r>
-            <w:r>
-              <w:rPr>
-                <w:rFonts w:hint="eastAsia"/>
-                <w:sz w:val="21"/>
-                <w:szCs w:val="21"/>
-              </w:rPr>
-              <w:t>一体的资金管理系统，目前系统流水过</w:t>
-            </w:r>
-            <w:r>
-              <w:rPr>
-                <w:rFonts w:hint="eastAsia"/>
-                <w:sz w:val="21"/>
-                <w:szCs w:val="21"/>
-              </w:rPr>
-              <w:t>3</w:t>
-            </w:r>
-            <w:r>
-              <w:rPr>
-                <w:rFonts w:hint="eastAsia"/>
-                <w:sz w:val="21"/>
-                <w:szCs w:val="21"/>
-              </w:rPr>
-              <w:t>亿</w:t>
+              <w:t>项目简介：集个体户注册，开票，纳税，佣金下发四合一体的资金管理系统，目前系统流水过3亿</w:t>
             </w:r>
           </w:p>
           <w:p>
@@ -5412,23 +4249,25 @@
                 <w:sz w:val="21"/>
                 <w:szCs w:val="21"/>
               </w:rPr>
-              <w:t>项目职责：根据</w:t>
-            </w:r>
+              <w:t>项目职责：根据UI原型</w:t>
+            </w:r>
+            <w:proofErr w:type="gramStart"/>
             <w:r>
               <w:rPr>
                 <w:rFonts w:hint="eastAsia"/>
                 <w:sz w:val="21"/>
                 <w:szCs w:val="21"/>
               </w:rPr>
-              <w:t>UI</w:t>
-            </w:r>
+              <w:t>图负责</w:t>
+            </w:r>
+            <w:proofErr w:type="gramEnd"/>
             <w:r>
               <w:rPr>
                 <w:rFonts w:hint="eastAsia"/>
                 <w:sz w:val="21"/>
                 <w:szCs w:val="21"/>
               </w:rPr>
-              <w:t>原型图负责对首页、财务中心、开票管理、任务管理等模块的开发及维护</w:t>
+              <w:t>对首页、财务中心、开票管理、任务管理等模块的开发及维护</w:t>
             </w:r>
           </w:p>
           <w:p>
@@ -5464,15 +4303,7 @@
                 <w:sz w:val="21"/>
                 <w:szCs w:val="21"/>
               </w:rPr>
-              <w:t xml:space="preserve">+ Typescript + </w:t>
-            </w:r>
-            <w:r>
-              <w:rPr>
-                <w:rFonts w:hint="eastAsia"/>
-                <w:sz w:val="21"/>
-                <w:szCs w:val="21"/>
-              </w:rPr>
-              <w:t>Ant Design</w:t>
+              <w:t>+ Typescript + Ant Design</w:t>
             </w:r>
           </w:p>
           <w:p>
@@ -5515,22 +4346,25 @@
               </w:rPr>
               <w:t>使用了</w:t>
             </w:r>
+            <w:proofErr w:type="spellStart"/>
             <w:r>
               <w:rPr>
                 <w:rFonts w:hint="eastAsia"/>
                 <w:sz w:val="21"/>
                 <w:szCs w:val="21"/>
               </w:rPr>
-              <w:t xml:space="preserve">echarts </w:t>
-            </w:r>
+              <w:t>echarts</w:t>
+            </w:r>
+            <w:proofErr w:type="spellEnd"/>
             <w:r>
               <w:rPr>
                 <w:rFonts w:hint="eastAsia"/>
                 <w:sz w:val="21"/>
                 <w:szCs w:val="21"/>
               </w:rPr>
-              <w:t>插件配合</w:t>
-            </w:r>
+              <w:t xml:space="preserve"> 插件配合</w:t>
+            </w:r>
+            <w:proofErr w:type="spellStart"/>
             <w:r>
               <w:rPr>
                 <w:rFonts w:hint="eastAsia"/>
@@ -5539,6 +4373,7 @@
               </w:rPr>
               <w:t>Websocket</w:t>
             </w:r>
+            <w:proofErr w:type="spellEnd"/>
             <w:r>
               <w:rPr>
                 <w:rFonts w:hint="eastAsia"/>
@@ -5590,6 +4425,7 @@
               </w:rPr>
               <w:t>封装</w:t>
             </w:r>
+            <w:proofErr w:type="spellStart"/>
             <w:r>
               <w:rPr>
                 <w:rFonts w:hint="eastAsia"/>
@@ -5598,6 +4434,7 @@
               </w:rPr>
               <w:t>Axios</w:t>
             </w:r>
+            <w:proofErr w:type="spellEnd"/>
             <w:r>
               <w:rPr>
                 <w:rFonts w:hint="eastAsia"/>
@@ -5619,31 +4456,7 @@
                 <w:sz w:val="21"/>
                 <w:szCs w:val="21"/>
               </w:rPr>
-              <w:t>，通过</w:t>
-            </w:r>
-            <w:r>
-              <w:rPr>
-                <w:rFonts w:hint="eastAsia"/>
-                <w:sz w:val="21"/>
-                <w:szCs w:val="21"/>
-              </w:rPr>
-              <w:t> token</w:t>
-            </w:r>
-            <w:r>
-              <w:rPr>
-                <w:rFonts w:hint="eastAsia"/>
-                <w:sz w:val="21"/>
-                <w:szCs w:val="21"/>
-              </w:rPr>
-              <w:t>进行登录权限校验</w:t>
-            </w:r>
-            <w:r>
-              <w:rPr>
-                <w:rFonts w:hint="eastAsia"/>
-                <w:sz w:val="21"/>
-                <w:szCs w:val="21"/>
-              </w:rPr>
-              <w:t xml:space="preserve"> </w:t>
+              <w:t xml:space="preserve">，通过 token进行登录权限校验 </w:t>
             </w:r>
           </w:p>
           <w:p>
@@ -5671,88 +4484,18 @@
                 <w:sz w:val="21"/>
                 <w:szCs w:val="21"/>
               </w:rPr>
-              <w:t xml:space="preserve">. </w:t>
-            </w:r>
+              <w:t>. 使用jsonExportExcel.js导出表格， Sheet.js解析用户上传的excel文件，</w:t>
+            </w:r>
+            <w:proofErr w:type="spellStart"/>
             <w:r>
               <w:rPr>
                 <w:rFonts w:hint="eastAsia"/>
                 <w:sz w:val="21"/>
                 <w:szCs w:val="21"/>
               </w:rPr>
-              <w:t>使用</w:t>
-            </w:r>
-            <w:r>
-              <w:rPr>
-                <w:rFonts w:hint="eastAsia"/>
-                <w:sz w:val="21"/>
-                <w:szCs w:val="21"/>
-              </w:rPr>
-              <w:t>jsonExportExcel.js</w:t>
-            </w:r>
-            <w:r>
-              <w:rPr>
-                <w:rFonts w:hint="eastAsia"/>
-                <w:sz w:val="21"/>
-                <w:szCs w:val="21"/>
-              </w:rPr>
-              <w:t>导出表格，</w:t>
-            </w:r>
-            <w:r>
-              <w:rPr>
-                <w:rFonts w:hint="eastAsia"/>
-                <w:sz w:val="21"/>
-                <w:szCs w:val="21"/>
-              </w:rPr>
-              <w:t xml:space="preserve"> </w:t>
-            </w:r>
-            <w:r>
-              <w:rPr>
-                <w:rFonts w:hint="eastAsia"/>
-                <w:sz w:val="21"/>
-                <w:szCs w:val="21"/>
-              </w:rPr>
-              <w:t>Sheet.js</w:t>
-            </w:r>
-            <w:r>
-              <w:rPr>
-                <w:rFonts w:hint="eastAsia"/>
-                <w:sz w:val="21"/>
-                <w:szCs w:val="21"/>
-              </w:rPr>
-              <w:t>解析用户上传的</w:t>
-            </w:r>
-            <w:r>
-              <w:rPr>
-                <w:rFonts w:hint="eastAsia"/>
-                <w:sz w:val="21"/>
-                <w:szCs w:val="21"/>
-              </w:rPr>
-              <w:t>excel</w:t>
-            </w:r>
-            <w:r>
-              <w:rPr>
-                <w:rFonts w:hint="eastAsia"/>
-                <w:sz w:val="21"/>
-                <w:szCs w:val="21"/>
-              </w:rPr>
-              <w:t>文件</w:t>
-            </w:r>
-            <w:r>
-              <w:rPr>
-                <w:rFonts w:hint="eastAsia"/>
-                <w:sz w:val="21"/>
-                <w:szCs w:val="21"/>
-              </w:rPr>
-              <w:t>，</w:t>
-            </w:r>
-            <w:r>
-              <w:rPr>
-                <w:rFonts w:hint="eastAsia"/>
-                <w:sz w:val="21"/>
-                <w:szCs w:val="21"/>
-              </w:rPr>
               <w:t>JSZip</w:t>
             </w:r>
+            <w:proofErr w:type="spellEnd"/>
             <w:r>
               <w:rPr>
                 <w:rFonts w:hint="eastAsia"/>
@@ -5802,24 +4545,18 @@
                 <w:sz w:val="21"/>
                 <w:szCs w:val="21"/>
               </w:rPr>
-              <w:t>Redux</w:t>
-            </w:r>
+              <w:t>Redux、</w:t>
+            </w:r>
+            <w:proofErr w:type="spellStart"/>
             <w:r>
               <w:rPr>
                 <w:rFonts w:hint="eastAsia"/>
                 <w:sz w:val="21"/>
                 <w:szCs w:val="21"/>
               </w:rPr>
-              <w:t>、</w:t>
-            </w:r>
-            <w:r>
-              <w:rPr>
-                <w:rFonts w:hint="eastAsia"/>
-                <w:sz w:val="21"/>
-                <w:szCs w:val="21"/>
-              </w:rPr>
               <w:t>ReactRedux</w:t>
             </w:r>
+            <w:proofErr w:type="spellEnd"/>
             <w:r>
               <w:rPr>
                 <w:sz w:val="21"/>
@@ -5911,7 +4648,7 @@
                     </pic:cNvPicPr>
                   </pic:nvPicPr>
                   <pic:blipFill>
-                    <a:blip r:embed="rId6" cstate="print"/>
+                    <a:blip r:embed="rId8" cstate="print"/>
                     <a:stretch>
                       <a:fillRect/>
                     </a:stretch>
@@ -6032,15 +4769,7 @@
           <w:bCs w:val="0"/>
         </w:rPr>
         <w:tab/>
-        <w:t xml:space="preserve">  </w:t>
-      </w:r>
-      <w:r>
-        <w:rPr>
-          <w:rFonts w:hint="eastAsia"/>
-          <w:b w:val="0"/>
-          <w:bCs w:val="0"/>
-        </w:rPr>
-        <w:t>软件技术</w:t>
+        <w:t xml:space="preserve">  软件技术</w:t>
       </w:r>
     </w:p>
     <w:p>
@@ -6096,7 +4825,7 @@
                     </pic:cNvPicPr>
                   </pic:nvPicPr>
                   <pic:blipFill>
-                    <a:blip r:embed="rId6" cstate="print"/>
+                    <a:blip r:embed="rId8" cstate="print"/>
                     <a:stretch>
                       <a:fillRect/>
                     </a:stretch>
@@ -6124,40 +4853,13 @@
         <w:ind w:left="426"/>
       </w:pPr>
       <w:r>
-        <w:t>1</w:t>
-      </w:r>
-      <w:r>
-        <w:t>、</w:t>
-      </w:r>
-      <w:r>
-        <w:rPr>
-          <w:rFonts w:hint="eastAsia"/>
-        </w:rPr>
-        <w:t>可从</w:t>
-      </w:r>
-      <w:r>
-        <w:rPr>
-          <w:rFonts w:hint="eastAsia"/>
-        </w:rPr>
-        <w:t>0</w:t>
-      </w:r>
-      <w:r>
-        <w:rPr>
-          <w:rFonts w:hint="eastAsia"/>
-        </w:rPr>
-        <w:t>到</w:t>
-      </w:r>
-      <w:r>
-        <w:rPr>
-          <w:rFonts w:hint="eastAsia"/>
-        </w:rPr>
-        <w:t>1</w:t>
-      </w:r>
-      <w:r>
-        <w:rPr>
-          <w:rFonts w:hint="eastAsia"/>
-        </w:rPr>
-        <w:t>独立开发整个前端，</w:t>
+        <w:t>1、</w:t>
+      </w:r>
+      <w:r>
+        <w:rPr>
+          <w:rFonts w:hint="eastAsia"/>
+        </w:rPr>
+        <w:t>可从0到1独立开发整个前端，</w:t>
       </w:r>
       <w:r>
         <w:t>有较强的团队合作意识和沟通能力。</w:t>
@@ -6170,10 +4872,7 @@
         <w:ind w:left="426"/>
       </w:pPr>
       <w:r>
-        <w:t>2</w:t>
-      </w:r>
-      <w:r>
-        <w:t>、</w:t>
+        <w:t>2、</w:t>
       </w:r>
       <w:r>
         <w:rPr>
@@ -6181,15 +4880,7 @@
           <w:color w:val="333333"/>
           <w:shd w:val="clear" w:color="auto" w:fill="FFFFFF"/>
         </w:rPr>
-        <w:t>执行能力强</w:t>
-      </w:r>
-      <w:r>
-        <w:rPr>
-          <w:rFonts w:ascii="Segoe UI" w:hAnsi="Segoe UI" w:cs="Segoe UI" w:hint="eastAsia"/>
-          <w:color w:val="333333"/>
-          <w:shd w:val="clear" w:color="auto" w:fill="FFFFFF"/>
-        </w:rPr>
-        <w:t>，</w:t>
+        <w:t>执行能力强，</w:t>
       </w:r>
       <w:r>
         <w:t>学习能力强，具备良好的自学能力，对新技术有着强烈的好奇心。</w:t>
@@ -6202,10 +4893,7 @@
         <w:ind w:left="426"/>
       </w:pPr>
       <w:r>
-        <w:t>3</w:t>
-      </w:r>
-      <w:r>
-        <w:t>、做事认真踏实，热爱前端开发工作，</w:t>
+        <w:t>3、做事认真踏实，热爱前端开发工作，</w:t>
       </w:r>
       <w:r>
         <w:rPr>
@@ -6213,29 +4901,19 @@
         </w:rPr>
         <w:t>经常在</w:t>
       </w:r>
+      <w:proofErr w:type="spellStart"/>
       <w:r>
         <w:rPr>
           <w:rFonts w:hint="eastAsia"/>
         </w:rPr>
         <w:t>github</w:t>
       </w:r>
-      <w:r>
-        <w:rPr>
-          <w:rFonts w:hint="eastAsia"/>
-        </w:rPr>
-        <w:t>，</w:t>
-      </w:r>
-      <w:r>
-        <w:rPr>
-          <w:rFonts w:hint="eastAsia"/>
-        </w:rPr>
-        <w:t>b</w:t>
-      </w:r>
-      <w:r>
-        <w:rPr>
-          <w:rFonts w:hint="eastAsia"/>
-        </w:rPr>
-        <w:t>站，掘金上学习，进行自我技能的加强</w:t>
+      <w:proofErr w:type="spellEnd"/>
+      <w:r>
+        <w:rPr>
+          <w:rFonts w:hint="eastAsia"/>
+        </w:rPr>
+        <w:t>，b站，掘金上学习，进行自我技能的加强</w:t>
       </w:r>
       <w:r>
         <w:t>。</w:t>
@@ -6249,6 +4927,44 @@
     </w:sectPr>
   </w:body>
 </w:document>
+</file>
+
+<file path=word/endnotes.xml><?xml version="1.0" encoding="utf-8"?>
+<w:endnotes xmlns:wpc="http://schemas.microsoft.com/office/word/2010/wordprocessingCanvas" xmlns:cx="http://schemas.microsoft.com/office/drawing/2014/chartex" xmlns:cx1="http://schemas.microsoft.com/office/drawing/2015/9/8/chartex" xmlns:cx2="http://schemas.microsoft.com/office/drawing/2015/10/21/chartex" xmlns:cx3="http://schemas.microsoft.com/office/drawing/2016/5/9/chartex" xmlns:cx4="http://schemas.microsoft.com/office/drawing/2016/5/10/chartex" xmlns:cx5="http://schemas.microsoft.com/office/drawing/2016/5/11/chartex" xmlns:cx6="http://schemas.microsoft.com/office/drawing/2016/5/12/chartex" xmlns:cx7="http://schemas.microsoft.com/office/drawing/2016/5/13/chartex" xmlns:cx8="http://schemas.microsoft.com/office/drawing/2016/5/14/chartex" xmlns:mc="http://schemas.openxmlformats.org/markup-compatibility/2006" xmlns:aink="http://schemas.microsoft.com/office/drawing/2016/ink" xmlns:am3d="http://schemas.microsoft.com/office/drawing/2017/model3d" xmlns:o="urn:schemas-microsoft-com:office:office" xmlns:r="http://schemas.openxmlformats.org/officeDocument/2006/relationships" xmlns:m="http://schemas.openxmlformats.org/officeDocument/2006/math" xmlns:v="urn:schemas-microsoft-com:vml" xmlns:wp14="http://schemas.microsoft.com/office/word/2010/wordprocessingDrawing" xmlns:wp="http://schemas.openxmlformats.org/drawingml/2006/wordprocessingDrawing" xmlns:w10="urn:schemas-microsoft-com:office:word" xmlns:w="http://schemas.openxmlformats.org/wordprocessingml/2006/main" xmlns:w14="http://schemas.microsoft.com/office/word/2010/wordml" xmlns:w15="http://schemas.microsoft.com/office/word/2012/wordml" xmlns:w16cex="http://schemas.microsoft.com/office/word/2018/wordml/cex" xmlns:w16cid="http://schemas.microsoft.com/office/word/2016/wordml/cid" xmlns:w16="http://schemas.microsoft.com/office/word/2018/wordml" xmlns:w16sdtdh="http://schemas.microsoft.com/office/word/2020/wordml/sdtdatahash" xmlns:w16se="http://schemas.microsoft.com/office/word/2015/wordml/symex" xmlns:wpg="http://schemas.microsoft.com/office/word/2010/wordprocessingGroup" xmlns:wpi="http://schemas.microsoft.com/office/word/2010/wordprocessingInk" xmlns:wne="http://schemas.microsoft.com/office/word/2006/wordml" xmlns:wps="http://schemas.microsoft.com/office/word/2010/wordprocessingShape" mc:Ignorable="w14 w15 w16se w16cid w16 w16cex w16sdtdh wp14">
+  <w:endnote w:type="separator" w:id="-1">
+    <w:p>
+      <w:r>
+        <w:separator/>
+      </w:r>
+    </w:p>
+  </w:endnote>
+  <w:endnote w:type="continuationSeparator" w:id="0">
+    <w:p>
+      <w:r>
+        <w:continuationSeparator/>
+      </w:r>
+    </w:p>
+  </w:endnote>
+</w:endnotes>
+</file>
+
+<file path=word/footnotes.xml><?xml version="1.0" encoding="utf-8"?>
+<w:footnotes xmlns:wpc="http://schemas.microsoft.com/office/word/2010/wordprocessingCanvas" xmlns:cx="http://schemas.microsoft.com/office/drawing/2014/chartex" xmlns:cx1="http://schemas.microsoft.com/office/drawing/2015/9/8/chartex" xmlns:cx2="http://schemas.microsoft.com/office/drawing/2015/10/21/chartex" xmlns:cx3="http://schemas.microsoft.com/office/drawing/2016/5/9/chartex" xmlns:cx4="http://schemas.microsoft.com/office/drawing/2016/5/10/chartex" xmlns:cx5="http://schemas.microsoft.com/office/drawing/2016/5/11/chartex" xmlns:cx6="http://schemas.microsoft.com/office/drawing/2016/5/12/chartex" xmlns:cx7="http://schemas.microsoft.com/office/drawing/2016/5/13/chartex" xmlns:cx8="http://schemas.microsoft.com/office/drawing/2016/5/14/chartex" xmlns:mc="http://schemas.openxmlformats.org/markup-compatibility/2006" xmlns:aink="http://schemas.microsoft.com/office/drawing/2016/ink" xmlns:am3d="http://schemas.microsoft.com/office/drawing/2017/model3d" xmlns:o="urn:schemas-microsoft-com:office:office" xmlns:r="http://schemas.openxmlformats.org/officeDocument/2006/relationships" xmlns:m="http://schemas.openxmlformats.org/officeDocument/2006/math" xmlns:v="urn:schemas-microsoft-com:vml" xmlns:wp14="http://schemas.microsoft.com/office/word/2010/wordprocessingDrawing" xmlns:wp="http://schemas.openxmlformats.org/drawingml/2006/wordprocessingDrawing" xmlns:w10="urn:schemas-microsoft-com:office:word" xmlns:w="http://schemas.openxmlformats.org/wordprocessingml/2006/main" xmlns:w14="http://schemas.microsoft.com/office/word/2010/wordml" xmlns:w15="http://schemas.microsoft.com/office/word/2012/wordml" xmlns:w16cex="http://schemas.microsoft.com/office/word/2018/wordml/cex" xmlns:w16cid="http://schemas.microsoft.com/office/word/2016/wordml/cid" xmlns:w16="http://schemas.microsoft.com/office/word/2018/wordml" xmlns:w16sdtdh="http://schemas.microsoft.com/office/word/2020/wordml/sdtdatahash" xmlns:w16se="http://schemas.microsoft.com/office/word/2015/wordml/symex" xmlns:wpg="http://schemas.microsoft.com/office/word/2010/wordprocessingGroup" xmlns:wpi="http://schemas.microsoft.com/office/word/2010/wordprocessingInk" xmlns:wne="http://schemas.microsoft.com/office/word/2006/wordml" xmlns:wps="http://schemas.microsoft.com/office/word/2010/wordprocessingShape" mc:Ignorable="w14 w15 w16se w16cid w16 w16cex w16sdtdh wp14">
+  <w:footnote w:type="separator" w:id="-1">
+    <w:p>
+      <w:r>
+        <w:separator/>
+      </w:r>
+    </w:p>
+  </w:footnote>
+  <w:footnote w:type="continuationSeparator" w:id="0">
+    <w:p>
+      <w:r>
+        <w:continuationSeparator/>
+      </w:r>
+    </w:p>
+  </w:footnote>
+</w:footnotes>
 </file>
 
 <file path=word/numbering.xml><?xml version="1.0" encoding="utf-8"?>

--- a/前端开发-3年-龚正平.docx
+++ b/前端开发-3年-龚正平.docx
@@ -1,6 +1,6 @@
 
 <file path=word/document.xml><?xml version="1.0" encoding="utf-8"?>
-<w:document xmlns:wpc="http://schemas.microsoft.com/office/word/2010/wordprocessingCanvas" xmlns:cx="http://schemas.microsoft.com/office/drawing/2014/chartex" xmlns:cx1="http://schemas.microsoft.com/office/drawing/2015/9/8/chartex" xmlns:cx2="http://schemas.microsoft.com/office/drawing/2015/10/21/chartex" xmlns:cx3="http://schemas.microsoft.com/office/drawing/2016/5/9/chartex" xmlns:cx4="http://schemas.microsoft.com/office/drawing/2016/5/10/chartex" xmlns:cx5="http://schemas.microsoft.com/office/drawing/2016/5/11/chartex" xmlns:cx6="http://schemas.microsoft.com/office/drawing/2016/5/12/chartex" xmlns:cx7="http://schemas.microsoft.com/office/drawing/2016/5/13/chartex" xmlns:cx8="http://schemas.microsoft.com/office/drawing/2016/5/14/chartex" xmlns:mc="http://schemas.openxmlformats.org/markup-compatibility/2006" xmlns:aink="http://schemas.microsoft.com/office/drawing/2016/ink" xmlns:am3d="http://schemas.microsoft.com/office/drawing/2017/model3d" xmlns:o="urn:schemas-microsoft-com:office:office" xmlns:r="http://schemas.openxmlformats.org/officeDocument/2006/relationships" xmlns:m="http://schemas.openxmlformats.org/officeDocument/2006/math" xmlns:v="urn:schemas-microsoft-com:vml" xmlns:wp14="http://schemas.microsoft.com/office/word/2010/wordprocessingDrawing" xmlns:wp="http://schemas.openxmlformats.org/drawingml/2006/wordprocessingDrawing" xmlns:w10="urn:schemas-microsoft-com:office:word" xmlns:w="http://schemas.openxmlformats.org/wordprocessingml/2006/main" xmlns:w14="http://schemas.microsoft.com/office/word/2010/wordml" xmlns:w15="http://schemas.microsoft.com/office/word/2012/wordml" xmlns:w16cex="http://schemas.microsoft.com/office/word/2018/wordml/cex" xmlns:w16cid="http://schemas.microsoft.com/office/word/2016/wordml/cid" xmlns:w16="http://schemas.microsoft.com/office/word/2018/wordml" xmlns:w16sdtdh="http://schemas.microsoft.com/office/word/2020/wordml/sdtdatahash" xmlns:w16se="http://schemas.microsoft.com/office/word/2015/wordml/symex" xmlns:wpg="http://schemas.microsoft.com/office/word/2010/wordprocessingGroup" xmlns:wpi="http://schemas.microsoft.com/office/word/2010/wordprocessingInk" xmlns:wne="http://schemas.microsoft.com/office/word/2006/wordml" xmlns:wps="http://schemas.microsoft.com/office/word/2010/wordprocessingShape" mc:Ignorable="w14 w15 w16se w16cid w16 w16cex w16sdtdh wp14">
+<w:document xmlns:wpc="http://schemas.microsoft.com/office/word/2010/wordprocessingCanvas" xmlns:cx="http://schemas.microsoft.com/office/drawing/2014/chartex" xmlns:cx1="http://schemas.microsoft.com/office/drawing/2015/9/8/chartex" xmlns:cx2="http://schemas.microsoft.com/office/drawing/2015/10/21/chartex" xmlns:cx3="http://schemas.microsoft.com/office/drawing/2016/5/9/chartex" xmlns:cx4="http://schemas.microsoft.com/office/drawing/2016/5/10/chartex" xmlns:cx5="http://schemas.microsoft.com/office/drawing/2016/5/11/chartex" xmlns:cx6="http://schemas.microsoft.com/office/drawing/2016/5/12/chartex" xmlns:cx7="http://schemas.microsoft.com/office/drawing/2016/5/13/chartex" xmlns:cx8="http://schemas.microsoft.com/office/drawing/2016/5/14/chartex" xmlns:mc="http://schemas.openxmlformats.org/markup-compatibility/2006" xmlns:aink="http://schemas.microsoft.com/office/drawing/2016/ink" xmlns:am3d="http://schemas.microsoft.com/office/drawing/2017/model3d" xmlns:o="urn:schemas-microsoft-com:office:office" xmlns:oel="http://schemas.microsoft.com/office/2019/extlst" xmlns:r="http://schemas.openxmlformats.org/officeDocument/2006/relationships" xmlns:m="http://schemas.openxmlformats.org/officeDocument/2006/math" xmlns:v="urn:schemas-microsoft-com:vml" xmlns:wp14="http://schemas.microsoft.com/office/word/2010/wordprocessingDrawing" xmlns:wp="http://schemas.openxmlformats.org/drawingml/2006/wordprocessingDrawing" xmlns:w10="urn:schemas-microsoft-com:office:word" xmlns:w="http://schemas.openxmlformats.org/wordprocessingml/2006/main" xmlns:w14="http://schemas.microsoft.com/office/word/2010/wordml" xmlns:w15="http://schemas.microsoft.com/office/word/2012/wordml" xmlns:w16cex="http://schemas.microsoft.com/office/word/2018/wordml/cex" xmlns:w16cid="http://schemas.microsoft.com/office/word/2016/wordml/cid" xmlns:w16="http://schemas.microsoft.com/office/word/2018/wordml" xmlns:w16sdtdh="http://schemas.microsoft.com/office/word/2020/wordml/sdtdatahash" xmlns:w16se="http://schemas.microsoft.com/office/word/2015/wordml/symex" xmlns:wpg="http://schemas.microsoft.com/office/word/2010/wordprocessingGroup" xmlns:wpi="http://schemas.microsoft.com/office/word/2010/wordprocessingInk" xmlns:wne="http://schemas.microsoft.com/office/word/2006/wordml" xmlns:wps="http://schemas.microsoft.com/office/word/2010/wordprocessingShape" mc:Ignorable="w14 w15 w16se w16cid w16 w16cex w16sdtdh wp14">
   <w:body>
     <w:p>
       <w:pPr>
@@ -641,43 +641,7 @@
           <w:color w:val="414141"/>
           <w:szCs w:val="21"/>
         </w:rPr>
-        <w:t>熟练掌握</w:t>
-      </w:r>
-      <w:proofErr w:type="spellStart"/>
-      <w:r>
-        <w:rPr>
-          <w:rFonts w:ascii="微软雅黑" w:eastAsia="微软雅黑" w:hAnsi="微软雅黑" w:hint="eastAsia"/>
-          <w:color w:val="414141"/>
-          <w:szCs w:val="21"/>
-        </w:rPr>
-        <w:t>Zepto</w:t>
-      </w:r>
-      <w:proofErr w:type="spellEnd"/>
-      <w:r>
-        <w:rPr>
-          <w:rFonts w:ascii="微软雅黑" w:eastAsia="微软雅黑" w:hAnsi="微软雅黑" w:hint="eastAsia"/>
-          <w:color w:val="414141"/>
-          <w:szCs w:val="21"/>
-        </w:rPr>
-        <w:t>、</w:t>
-      </w:r>
-      <w:proofErr w:type="spellStart"/>
-      <w:r>
-        <w:rPr>
-          <w:rFonts w:ascii="微软雅黑" w:eastAsia="微软雅黑" w:hAnsi="微软雅黑" w:hint="eastAsia"/>
-          <w:color w:val="414141"/>
-          <w:szCs w:val="21"/>
-        </w:rPr>
-        <w:t>JQuery</w:t>
-      </w:r>
-      <w:proofErr w:type="spellEnd"/>
-      <w:r>
-        <w:rPr>
-          <w:rFonts w:ascii="微软雅黑" w:eastAsia="微软雅黑" w:hAnsi="微软雅黑" w:hint="eastAsia"/>
-          <w:color w:val="414141"/>
-          <w:szCs w:val="21"/>
-        </w:rPr>
-        <w:t xml:space="preserve"> 等类库，对SVG有一定的了解</w:t>
+        <w:t>熟练掌握Zepto、JQuery 等类库，对SVG有一定的了解</w:t>
       </w:r>
     </w:p>
     <w:p>
@@ -704,25 +668,7 @@
           <w:color w:val="414141"/>
           <w:szCs w:val="21"/>
         </w:rPr>
-        <w:t>熟练运用 原生Ajax、Fetch、</w:t>
-      </w:r>
-      <w:proofErr w:type="spellStart"/>
-      <w:r>
-        <w:rPr>
-          <w:rFonts w:ascii="微软雅黑" w:eastAsia="微软雅黑" w:hAnsi="微软雅黑" w:hint="eastAsia"/>
-          <w:color w:val="414141"/>
-          <w:szCs w:val="21"/>
-        </w:rPr>
-        <w:t>Axios</w:t>
-      </w:r>
-      <w:proofErr w:type="spellEnd"/>
-      <w:r>
-        <w:rPr>
-          <w:rFonts w:ascii="微软雅黑" w:eastAsia="微软雅黑" w:hAnsi="微软雅黑" w:hint="eastAsia"/>
-          <w:color w:val="414141"/>
-          <w:szCs w:val="21"/>
-        </w:rPr>
-        <w:t>发送网络请求与后端进行联调</w:t>
+        <w:t>熟练运用 原生Ajax、Fetch、Axios发送网络请求与后端进行联调</w:t>
       </w:r>
     </w:p>
     <w:p>
@@ -749,79 +695,7 @@
           <w:color w:val="414141"/>
           <w:szCs w:val="21"/>
         </w:rPr>
-        <w:t>熟练掌握</w:t>
-      </w:r>
-      <w:proofErr w:type="spellStart"/>
-      <w:r>
-        <w:rPr>
-          <w:rFonts w:ascii="微软雅黑" w:eastAsia="微软雅黑" w:hAnsi="微软雅黑" w:hint="eastAsia"/>
-          <w:color w:val="414141"/>
-          <w:szCs w:val="21"/>
-        </w:rPr>
-        <w:t>ElementUI</w:t>
-      </w:r>
-      <w:proofErr w:type="spellEnd"/>
-      <w:r>
-        <w:rPr>
-          <w:rFonts w:ascii="微软雅黑" w:eastAsia="微软雅黑" w:hAnsi="微软雅黑" w:hint="eastAsia"/>
-          <w:color w:val="414141"/>
-          <w:szCs w:val="21"/>
-        </w:rPr>
-        <w:t>、</w:t>
-      </w:r>
-      <w:proofErr w:type="spellStart"/>
-      <w:r>
-        <w:rPr>
-          <w:rFonts w:ascii="微软雅黑" w:eastAsia="微软雅黑" w:hAnsi="微软雅黑" w:hint="eastAsia"/>
-          <w:color w:val="414141"/>
-          <w:szCs w:val="21"/>
-        </w:rPr>
-        <w:t>AntDesign</w:t>
-      </w:r>
-      <w:proofErr w:type="spellEnd"/>
-      <w:r>
-        <w:rPr>
-          <w:rFonts w:ascii="微软雅黑" w:eastAsia="微软雅黑" w:hAnsi="微软雅黑" w:hint="eastAsia"/>
-          <w:color w:val="414141"/>
-          <w:szCs w:val="21"/>
-        </w:rPr>
-        <w:t>、</w:t>
-      </w:r>
-      <w:proofErr w:type="spellStart"/>
-      <w:r>
-        <w:rPr>
-          <w:rFonts w:ascii="微软雅黑" w:eastAsia="微软雅黑" w:hAnsi="微软雅黑" w:hint="eastAsia"/>
-          <w:color w:val="414141"/>
-          <w:szCs w:val="21"/>
-        </w:rPr>
-        <w:t>Vant</w:t>
-      </w:r>
-      <w:proofErr w:type="spellEnd"/>
-      <w:r>
-        <w:rPr>
-          <w:rFonts w:ascii="微软雅黑" w:eastAsia="微软雅黑" w:hAnsi="微软雅黑" w:hint="eastAsia"/>
-          <w:color w:val="414141"/>
-          <w:szCs w:val="21"/>
-        </w:rPr>
-        <w:t>、</w:t>
-      </w:r>
-      <w:proofErr w:type="spellStart"/>
-      <w:r>
-        <w:rPr>
-          <w:rFonts w:ascii="微软雅黑" w:eastAsia="微软雅黑" w:hAnsi="微软雅黑" w:hint="eastAsia"/>
-          <w:color w:val="414141"/>
-          <w:szCs w:val="21"/>
-        </w:rPr>
-        <w:t>WeiUI</w:t>
-      </w:r>
-      <w:proofErr w:type="spellEnd"/>
-      <w:r>
-        <w:rPr>
-          <w:rFonts w:ascii="微软雅黑" w:eastAsia="微软雅黑" w:hAnsi="微软雅黑" w:hint="eastAsia"/>
-          <w:color w:val="414141"/>
-          <w:szCs w:val="21"/>
-        </w:rPr>
-        <w:t>、Swiper等常用组件库，并能运用于实际的项目当中</w:t>
+        <w:t>熟练掌握ElementUI、AntDesign、Vant、WeiUI、Swiper等常用组件库，并能运用于实际的项目当中</w:t>
       </w:r>
     </w:p>
     <w:p>
@@ -848,7 +722,15 @@
           <w:color w:val="414141"/>
           <w:szCs w:val="21"/>
         </w:rPr>
-        <w:t>深入理解Webpack，能够编写Loader，Plugin进行工程化输出</w:t>
+        <w:t>熟练掌握</w:t>
+      </w:r>
+      <w:r>
+        <w:rPr>
+          <w:rFonts w:ascii="微软雅黑" w:eastAsia="微软雅黑" w:hAnsi="微软雅黑" w:hint="eastAsia"/>
+          <w:color w:val="414141"/>
+          <w:szCs w:val="21"/>
+        </w:rPr>
+        <w:t>Webpack，能够编写Loader，Plugin进行工程化输出</w:t>
       </w:r>
     </w:p>
     <w:p>
@@ -875,61 +757,15 @@
           <w:color w:val="414141"/>
           <w:szCs w:val="21"/>
         </w:rPr>
-        <w:t>深入理解Vue(2/3)框架，掌握Vue生命周期、计算/监听属性、组件通信、</w:t>
-      </w:r>
-      <w:proofErr w:type="spellStart"/>
+        <w:t>熟练掌握</w:t>
+      </w:r>
       <w:r>
         <w:rPr>
           <w:rFonts w:ascii="微软雅黑" w:eastAsia="微软雅黑" w:hAnsi="微软雅黑" w:hint="eastAsia"/>
           <w:color w:val="414141"/>
           <w:szCs w:val="21"/>
         </w:rPr>
-        <w:t>vue</w:t>
-      </w:r>
-      <w:proofErr w:type="spellEnd"/>
-      <w:r>
-        <w:rPr>
-          <w:rFonts w:ascii="微软雅黑" w:eastAsia="微软雅黑" w:hAnsi="微软雅黑" w:hint="eastAsia"/>
-          <w:color w:val="414141"/>
-          <w:szCs w:val="21"/>
-        </w:rPr>
-        <w:t>-router、</w:t>
-      </w:r>
-      <w:proofErr w:type="spellStart"/>
-      <w:r>
-        <w:rPr>
-          <w:rFonts w:ascii="微软雅黑" w:eastAsia="微软雅黑" w:hAnsi="微软雅黑" w:hint="eastAsia"/>
-          <w:color w:val="414141"/>
-          <w:szCs w:val="21"/>
-        </w:rPr>
-        <w:t>vuex</w:t>
-      </w:r>
-      <w:proofErr w:type="spellEnd"/>
-      <w:r>
-        <w:rPr>
-          <w:rFonts w:ascii="微软雅黑" w:eastAsia="微软雅黑" w:hAnsi="微软雅黑" w:hint="eastAsia"/>
-          <w:color w:val="414141"/>
-          <w:szCs w:val="21"/>
-        </w:rPr>
-        <w:t>、</w:t>
-      </w:r>
-      <w:proofErr w:type="spellStart"/>
-      <w:r>
-        <w:rPr>
-          <w:rFonts w:ascii="微软雅黑" w:eastAsia="微软雅黑" w:hAnsi="微软雅黑" w:hint="eastAsia"/>
-          <w:color w:val="414141"/>
-          <w:szCs w:val="21"/>
-        </w:rPr>
-        <w:t>pinia</w:t>
-      </w:r>
-      <w:proofErr w:type="spellEnd"/>
-      <w:r>
-        <w:rPr>
-          <w:rFonts w:ascii="微软雅黑" w:eastAsia="微软雅黑" w:hAnsi="微软雅黑" w:hint="eastAsia"/>
-          <w:color w:val="414141"/>
-          <w:szCs w:val="21"/>
-        </w:rPr>
-        <w:t>等</w:t>
+        <w:t>Vue(2/3)框架，掌握Vue生命周期、计算/监听属性、组件通信、vue-router、vuex、pinia等</w:t>
       </w:r>
     </w:p>
     <w:p>
@@ -979,18 +815,8 @@
           <w:color w:val="414141"/>
           <w:szCs w:val="21"/>
         </w:rPr>
-        <w:t>react-router-</w:t>
-      </w:r>
-      <w:proofErr w:type="spellStart"/>
-      <w:r>
-        <w:rPr>
-          <w:rFonts w:ascii="微软雅黑" w:eastAsia="微软雅黑" w:hAnsi="微软雅黑" w:hint="eastAsia"/>
-          <w:color w:val="414141"/>
-          <w:szCs w:val="21"/>
-        </w:rPr>
-        <w:t>dom</w:t>
-      </w:r>
-      <w:proofErr w:type="spellEnd"/>
+        <w:t>react-router-dom</w:t>
+      </w:r>
     </w:p>
     <w:p>
       <w:pPr>
@@ -1016,25 +842,7 @@
           <w:color w:val="414141"/>
           <w:szCs w:val="21"/>
         </w:rPr>
-        <w:t>熟练掌握原生小程序开发及其云开发，了解</w:t>
-      </w:r>
-      <w:proofErr w:type="spellStart"/>
-      <w:r>
-        <w:rPr>
-          <w:rFonts w:ascii="微软雅黑" w:eastAsia="微软雅黑" w:hAnsi="微软雅黑" w:hint="eastAsia"/>
-          <w:color w:val="414141"/>
-          <w:szCs w:val="21"/>
-        </w:rPr>
-        <w:t>uni</w:t>
-      </w:r>
-      <w:proofErr w:type="spellEnd"/>
-      <w:r>
-        <w:rPr>
-          <w:rFonts w:ascii="微软雅黑" w:eastAsia="微软雅黑" w:hAnsi="微软雅黑" w:hint="eastAsia"/>
-          <w:color w:val="414141"/>
-          <w:szCs w:val="21"/>
-        </w:rPr>
-        <w:t>-app</w:t>
+        <w:t>熟练掌握原生小程序开发及其云开发，了解uni-app</w:t>
       </w:r>
       <w:r>
         <w:rPr>
@@ -1384,7 +1192,6 @@
         </w:rPr>
         <w:t xml:space="preserve">    </w:t>
       </w:r>
-      <w:proofErr w:type="gramStart"/>
       <w:r>
         <w:rPr>
           <w:rFonts w:ascii="Helvetica Neue" w:hAnsi="Helvetica Neue" w:hint="eastAsia"/>
@@ -1392,17 +1199,7 @@
           <w:bCs w:val="0"/>
           <w:color w:val="333333"/>
         </w:rPr>
-        <w:t>中电金信</w:t>
-      </w:r>
-      <w:proofErr w:type="gramEnd"/>
-      <w:r>
-        <w:rPr>
-          <w:rFonts w:ascii="Helvetica Neue" w:hAnsi="Helvetica Neue" w:hint="eastAsia"/>
-          <w:b w:val="0"/>
-          <w:bCs w:val="0"/>
-          <w:color w:val="333333"/>
-        </w:rPr>
-        <w:t>软件</w:t>
+        <w:t>中电金信软件</w:t>
       </w:r>
       <w:r>
         <w:rPr>
@@ -2010,27 +1807,7 @@
           <w:sz w:val="21"/>
           <w:szCs w:val="21"/>
         </w:rPr>
-        <w:t>封装高质量公共组件、工具方法，</w:t>
-      </w:r>
-      <w:proofErr w:type="gramStart"/>
-      <w:r>
-        <w:rPr>
-          <w:rFonts w:hint="eastAsia"/>
-          <w:color w:val="414141"/>
-          <w:sz w:val="21"/>
-          <w:szCs w:val="21"/>
-        </w:rPr>
-        <w:t>供项目</w:t>
-      </w:r>
-      <w:proofErr w:type="gramEnd"/>
-      <w:r>
-        <w:rPr>
-          <w:rFonts w:hint="eastAsia"/>
-          <w:color w:val="414141"/>
-          <w:sz w:val="21"/>
-          <w:szCs w:val="21"/>
-        </w:rPr>
-        <w:t>成员使用，提升项目开发效率</w:t>
+        <w:t>封装高质量公共组件、工具方法，供项目成员使用，提升项目开发效率</w:t>
       </w:r>
     </w:p>
     <w:p>
@@ -2352,25 +2129,7 @@
           <w:sz w:val="21"/>
           <w:szCs w:val="21"/>
         </w:rPr>
-        <w:t>前端封装v-permission指令，中间层koa2编写 auth中间件，进行</w:t>
-      </w:r>
-      <w:proofErr w:type="gramStart"/>
-      <w:r>
-        <w:rPr>
-          <w:rFonts w:hint="eastAsia"/>
-          <w:sz w:val="21"/>
-          <w:szCs w:val="21"/>
-        </w:rPr>
-        <w:t>增删改查权限</w:t>
-      </w:r>
-      <w:proofErr w:type="gramEnd"/>
-      <w:r>
-        <w:rPr>
-          <w:rFonts w:hint="eastAsia"/>
-          <w:sz w:val="21"/>
-          <w:szCs w:val="21"/>
-        </w:rPr>
-        <w:t>控制</w:t>
+        <w:t>前端封装v-permission指令，中间层koa2编写 auth中间件，进行增删改查权限控制</w:t>
       </w:r>
     </w:p>
     <w:p>
@@ -2411,25 +2170,7 @@
           <w:sz w:val="21"/>
           <w:szCs w:val="21"/>
         </w:rPr>
-        <w:t>对比，标注字段增/</w:t>
-      </w:r>
-      <w:proofErr w:type="gramStart"/>
-      <w:r>
-        <w:rPr>
-          <w:rFonts w:hint="eastAsia"/>
-          <w:sz w:val="21"/>
-          <w:szCs w:val="21"/>
-        </w:rPr>
-        <w:t>删</w:t>
-      </w:r>
-      <w:proofErr w:type="gramEnd"/>
-      <w:r>
-        <w:rPr>
-          <w:rFonts w:hint="eastAsia"/>
-          <w:sz w:val="21"/>
-          <w:szCs w:val="21"/>
-        </w:rPr>
-        <w:t>/改的具体详情</w:t>
+        <w:t>对比，标注字段增/删/改的具体详情</w:t>
       </w:r>
     </w:p>
     <w:p>
@@ -2454,43 +2195,7 @@
           <w:sz w:val="21"/>
           <w:szCs w:val="21"/>
         </w:rPr>
-        <w:t>封装发布订阅</w:t>
-      </w:r>
-      <w:proofErr w:type="gramStart"/>
-      <w:r>
-        <w:rPr>
-          <w:rFonts w:hint="eastAsia"/>
-          <w:sz w:val="21"/>
-          <w:szCs w:val="21"/>
-        </w:rPr>
-        <w:t>式解决</w:t>
-      </w:r>
-      <w:proofErr w:type="gramEnd"/>
-      <w:r>
-        <w:rPr>
-          <w:rFonts w:hint="eastAsia"/>
-          <w:sz w:val="21"/>
-          <w:szCs w:val="21"/>
-        </w:rPr>
-        <w:t>兄弟组件传参，封装本地存储</w:t>
-      </w:r>
-      <w:proofErr w:type="spellStart"/>
-      <w:r>
-        <w:rPr>
-          <w:rFonts w:hint="eastAsia"/>
-          <w:sz w:val="21"/>
-          <w:szCs w:val="21"/>
-        </w:rPr>
-        <w:t>localStorage</w:t>
-      </w:r>
-      <w:proofErr w:type="spellEnd"/>
-      <w:r>
-        <w:rPr>
-          <w:rFonts w:hint="eastAsia"/>
-          <w:sz w:val="21"/>
-          <w:szCs w:val="21"/>
-        </w:rPr>
-        <w:t>工具函数可设置过期时间</w:t>
+        <w:t>封装发布订阅式解决兄弟组件传参，封装本地存储localStorage工具函数可设置过期时间</w:t>
       </w:r>
     </w:p>
     <w:p>
@@ -2547,79 +2252,7 @@
           <w:sz w:val="21"/>
           <w:szCs w:val="21"/>
         </w:rPr>
-        <w:t>使用</w:t>
-      </w:r>
-      <w:proofErr w:type="spellStart"/>
-      <w:r>
-        <w:rPr>
-          <w:rFonts w:hint="eastAsia"/>
-          <w:sz w:val="21"/>
-          <w:szCs w:val="21"/>
-        </w:rPr>
-        <w:t>cdn</w:t>
-      </w:r>
-      <w:proofErr w:type="spellEnd"/>
-      <w:r>
-        <w:rPr>
-          <w:rFonts w:hint="eastAsia"/>
-          <w:sz w:val="21"/>
-          <w:szCs w:val="21"/>
-        </w:rPr>
-        <w:t>加速，</w:t>
-      </w:r>
-      <w:proofErr w:type="spellStart"/>
-      <w:r>
-        <w:rPr>
-          <w:rFonts w:hint="eastAsia"/>
-          <w:sz w:val="21"/>
-          <w:szCs w:val="21"/>
-        </w:rPr>
-        <w:t>gzip</w:t>
-      </w:r>
-      <w:proofErr w:type="spellEnd"/>
-      <w:r>
-        <w:rPr>
-          <w:rFonts w:hint="eastAsia"/>
-          <w:sz w:val="21"/>
-          <w:szCs w:val="21"/>
-        </w:rPr>
-        <w:t>压缩，路由</w:t>
-      </w:r>
-      <w:proofErr w:type="gramStart"/>
-      <w:r>
-        <w:rPr>
-          <w:rFonts w:hint="eastAsia"/>
-          <w:sz w:val="21"/>
-          <w:szCs w:val="21"/>
-        </w:rPr>
-        <w:t>懒</w:t>
-      </w:r>
-      <w:proofErr w:type="gramEnd"/>
-      <w:r>
-        <w:rPr>
-          <w:rFonts w:hint="eastAsia"/>
-          <w:sz w:val="21"/>
-          <w:szCs w:val="21"/>
-        </w:rPr>
-        <w:t>加载等对项目进行优化，减少项目体积</w:t>
-      </w:r>
-      <w:proofErr w:type="gramStart"/>
-      <w:r>
-        <w:rPr>
-          <w:rFonts w:hint="eastAsia"/>
-          <w:sz w:val="21"/>
-          <w:szCs w:val="21"/>
-        </w:rPr>
-        <w:t>及首屏</w:t>
-      </w:r>
-      <w:proofErr w:type="gramEnd"/>
-      <w:r>
-        <w:rPr>
-          <w:rFonts w:hint="eastAsia"/>
-          <w:sz w:val="21"/>
-          <w:szCs w:val="21"/>
-        </w:rPr>
-        <w:t>加载时间</w:t>
+        <w:t>使用cdn加速，gzip压缩，路由懒加载等对项目进行优化，减少项目体积及首屏加载时间</w:t>
       </w:r>
     </w:p>
     <w:p>
@@ -2684,23 +2317,7 @@
           <w:rFonts w:cstheme="minorBidi" w:hint="eastAsia"/>
           <w:kern w:val="2"/>
         </w:rPr>
-        <w:t>项目名称：消费</w:t>
-      </w:r>
-      <w:proofErr w:type="gramStart"/>
-      <w:r>
-        <w:rPr>
-          <w:rFonts w:cstheme="minorBidi" w:hint="eastAsia"/>
-          <w:kern w:val="2"/>
-        </w:rPr>
-        <w:t>券</w:t>
-      </w:r>
-      <w:proofErr w:type="gramEnd"/>
-      <w:r>
-        <w:rPr>
-          <w:rFonts w:cstheme="minorBidi" w:hint="eastAsia"/>
-          <w:kern w:val="2"/>
-        </w:rPr>
-        <w:t>运营平台（Vue pc端）</w:t>
+        <w:t>项目名称：消费券运营平台（Vue pc端）</w:t>
       </w:r>
       <w:r>
         <w:rPr>
@@ -2953,7 +2570,6 @@
         </w:rPr>
         <w:t xml:space="preserve">封装 </w:t>
       </w:r>
-      <w:proofErr w:type="spellStart"/>
       <w:r>
         <w:rPr>
           <w:sz w:val="21"/>
@@ -2961,7 +2577,6 @@
         </w:rPr>
         <w:t>mixin</w:t>
       </w:r>
-      <w:proofErr w:type="spellEnd"/>
       <w:r>
         <w:rPr>
           <w:sz w:val="21"/>
@@ -3032,43 +2647,7 @@
           <w:sz w:val="21"/>
           <w:szCs w:val="21"/>
         </w:rPr>
-        <w:t>使用</w:t>
-      </w:r>
-      <w:proofErr w:type="spellStart"/>
-      <w:r>
-        <w:rPr>
-          <w:rFonts w:hint="eastAsia"/>
-          <w:sz w:val="21"/>
-          <w:szCs w:val="21"/>
-        </w:rPr>
-        <w:t>echarts</w:t>
-      </w:r>
-      <w:proofErr w:type="spellEnd"/>
-      <w:r>
-        <w:rPr>
-          <w:rFonts w:hint="eastAsia"/>
-          <w:sz w:val="21"/>
-          <w:szCs w:val="21"/>
-        </w:rPr>
-        <w:t xml:space="preserve"> </w:t>
-      </w:r>
-      <w:proofErr w:type="gramStart"/>
-      <w:r>
-        <w:rPr>
-          <w:rFonts w:hint="eastAsia"/>
-          <w:sz w:val="21"/>
-          <w:szCs w:val="21"/>
-        </w:rPr>
-        <w:t>库完成</w:t>
-      </w:r>
-      <w:proofErr w:type="gramEnd"/>
-      <w:r>
-        <w:rPr>
-          <w:rFonts w:hint="eastAsia"/>
-          <w:sz w:val="21"/>
-          <w:szCs w:val="21"/>
-        </w:rPr>
-        <w:t>中奖人员数据统计可视化</w:t>
+        <w:t>使用echarts 库完成中奖人员数据统计可视化</w:t>
       </w:r>
     </w:p>
     <w:p>
@@ -3112,23 +2691,13 @@
           <w:szCs w:val="21"/>
         </w:rPr>
       </w:pPr>
-      <w:proofErr w:type="spellStart"/>
-      <w:r>
-        <w:rPr>
-          <w:rFonts w:hint="eastAsia"/>
-          <w:sz w:val="21"/>
-          <w:szCs w:val="21"/>
-        </w:rPr>
-        <w:t>Axios</w:t>
-      </w:r>
-      <w:proofErr w:type="spellEnd"/>
-      <w:r>
-        <w:rPr>
-          <w:rFonts w:hint="eastAsia"/>
-          <w:sz w:val="21"/>
-          <w:szCs w:val="21"/>
-        </w:rPr>
-        <w:t>封装：</w:t>
+      <w:r>
+        <w:rPr>
+          <w:rFonts w:hint="eastAsia"/>
+          <w:sz w:val="21"/>
+          <w:szCs w:val="21"/>
+        </w:rPr>
+        <w:t>Axios封装：</w:t>
       </w:r>
       <w:r>
         <w:rPr>
@@ -3198,23 +2767,7 @@
           <w:rFonts w:cstheme="minorBidi" w:hint="eastAsia"/>
           <w:kern w:val="2"/>
         </w:rPr>
-        <w:t>项目名称：数字人民币红包助手（</w:t>
-      </w:r>
-      <w:proofErr w:type="gramStart"/>
-      <w:r>
-        <w:rPr>
-          <w:rFonts w:cstheme="minorBidi" w:hint="eastAsia"/>
-          <w:kern w:val="2"/>
-        </w:rPr>
-        <w:t>微信小</w:t>
-      </w:r>
-      <w:proofErr w:type="gramEnd"/>
-      <w:r>
-        <w:rPr>
-          <w:rFonts w:cstheme="minorBidi" w:hint="eastAsia"/>
-          <w:kern w:val="2"/>
-        </w:rPr>
-        <w:t>程序）</w:t>
+        <w:t>项目名称：数字人民币红包助手（微信小程序）</w:t>
       </w:r>
       <w:r>
         <w:rPr>
@@ -3299,17 +2852,8 @@
           <w:sz w:val="21"/>
           <w:szCs w:val="21"/>
         </w:rPr>
-        <w:t>根据UI原型</w:t>
-      </w:r>
-      <w:proofErr w:type="gramStart"/>
-      <w:r>
-        <w:rPr>
-          <w:sz w:val="21"/>
-          <w:szCs w:val="21"/>
-        </w:rPr>
-        <w:t>图负责</w:t>
-      </w:r>
-      <w:proofErr w:type="gramEnd"/>
+        <w:t>根据UI原型图负责</w:t>
+      </w:r>
       <w:r>
         <w:rPr>
           <w:rFonts w:hint="eastAsia"/>
@@ -3420,25 +2964,7 @@
           <w:sz w:val="21"/>
           <w:szCs w:val="21"/>
         </w:rPr>
-        <w:t xml:space="preserve">对 </w:t>
-      </w:r>
-      <w:proofErr w:type="spellStart"/>
-      <w:r>
-        <w:rPr>
-          <w:rFonts w:hint="eastAsia"/>
-          <w:sz w:val="21"/>
-          <w:szCs w:val="21"/>
-        </w:rPr>
-        <w:t>wx.request</w:t>
-      </w:r>
-      <w:proofErr w:type="spellEnd"/>
-      <w:r>
-        <w:rPr>
-          <w:rFonts w:hint="eastAsia"/>
-          <w:sz w:val="21"/>
-          <w:szCs w:val="21"/>
-        </w:rPr>
-        <w:t xml:space="preserve"> 进行二次封装</w:t>
+        <w:t>对 wx.request 进行二次封装</w:t>
       </w:r>
     </w:p>
     <w:p>
@@ -3463,25 +2989,7 @@
           <w:sz w:val="21"/>
           <w:szCs w:val="21"/>
         </w:rPr>
-        <w:t>使用pingyin.js对</w:t>
-      </w:r>
-      <w:proofErr w:type="gramStart"/>
-      <w:r>
-        <w:rPr>
-          <w:rFonts w:hint="eastAsia"/>
-          <w:sz w:val="21"/>
-          <w:szCs w:val="21"/>
-        </w:rPr>
-        <w:t>商户名</w:t>
-      </w:r>
-      <w:proofErr w:type="gramEnd"/>
-      <w:r>
-        <w:rPr>
-          <w:rFonts w:hint="eastAsia"/>
-          <w:sz w:val="21"/>
-          <w:szCs w:val="21"/>
-        </w:rPr>
-        <w:t>进行排序，使用函数防抖优化商户搜索模块</w:t>
+        <w:t>使用pingyin.js对商户名进行排序，使用函数防抖优化商户搜索模块</w:t>
       </w:r>
     </w:p>
     <w:p>
@@ -3506,53 +3014,7 @@
           <w:sz w:val="21"/>
           <w:szCs w:val="21"/>
         </w:rPr>
-        <w:t>使用</w:t>
-      </w:r>
-      <w:proofErr w:type="spellStart"/>
-      <w:r>
-        <w:rPr>
-          <w:rFonts w:hint="eastAsia"/>
-          <w:sz w:val="21"/>
-          <w:szCs w:val="21"/>
-        </w:rPr>
-        <w:t>wx.getLocation</w:t>
-      </w:r>
-      <w:proofErr w:type="spellEnd"/>
-      <w:proofErr w:type="gramStart"/>
-      <w:r>
-        <w:rPr>
-          <w:rFonts w:hint="eastAsia"/>
-          <w:sz w:val="21"/>
-          <w:szCs w:val="21"/>
-        </w:rPr>
-        <w:t>及腾讯</w:t>
-      </w:r>
-      <w:proofErr w:type="gramEnd"/>
-      <w:r>
-        <w:rPr>
-          <w:rFonts w:hint="eastAsia"/>
-          <w:sz w:val="21"/>
-          <w:szCs w:val="21"/>
-        </w:rPr>
-        <w:t>地图</w:t>
-      </w:r>
-      <w:proofErr w:type="spellStart"/>
-      <w:r>
-        <w:rPr>
-          <w:rFonts w:hint="eastAsia"/>
-          <w:sz w:val="21"/>
-          <w:szCs w:val="21"/>
-        </w:rPr>
-        <w:t>api</w:t>
-      </w:r>
-      <w:proofErr w:type="spellEnd"/>
-      <w:r>
-        <w:rPr>
-          <w:rFonts w:hint="eastAsia"/>
-          <w:sz w:val="21"/>
-          <w:szCs w:val="21"/>
-        </w:rPr>
-        <w:t>获取用户地理信息</w:t>
+        <w:t>使用wx.getLocation及腾讯地图api获取用户地理信息</w:t>
       </w:r>
     </w:p>
     <w:p>
@@ -3578,25 +3040,7 @@
           <w:sz w:val="21"/>
           <w:szCs w:val="21"/>
         </w:rPr>
-        <w:t>使用Canvas绘制海报用于用户分享，</w:t>
-      </w:r>
-      <w:proofErr w:type="spellStart"/>
-      <w:r>
-        <w:rPr>
-          <w:rFonts w:hint="eastAsia"/>
-          <w:sz w:val="21"/>
-          <w:szCs w:val="21"/>
-        </w:rPr>
-        <w:t>wx.saveImageToPhotosAlbum</w:t>
-      </w:r>
-      <w:proofErr w:type="spellEnd"/>
-      <w:r>
-        <w:rPr>
-          <w:rFonts w:hint="eastAsia"/>
-          <w:sz w:val="21"/>
-          <w:szCs w:val="21"/>
-        </w:rPr>
-        <w:t>保存海报到用户手机相册</w:t>
+        <w:t>使用Canvas绘制海报用于用户分享，wx.saveImageToPhotosAlbum保存海报到用户手机相册</w:t>
       </w:r>
     </w:p>
     <w:p>
@@ -3738,25 +3182,7 @@
                 <w:sz w:val="21"/>
                 <w:szCs w:val="21"/>
               </w:rPr>
-              <w:t>项目简介：有效帮助代理商、主播、团长等低成本合</w:t>
-            </w:r>
-            <w:proofErr w:type="gramStart"/>
-            <w:r>
-              <w:rPr>
-                <w:rFonts w:hint="eastAsia"/>
-                <w:sz w:val="21"/>
-                <w:szCs w:val="21"/>
-              </w:rPr>
-              <w:t>规</w:t>
-            </w:r>
-            <w:proofErr w:type="gramEnd"/>
-            <w:r>
-              <w:rPr>
-                <w:rFonts w:hint="eastAsia"/>
-                <w:sz w:val="21"/>
-                <w:szCs w:val="21"/>
-              </w:rPr>
-              <w:t>纳税，充分利用国家优惠政策，降低整体增值税</w:t>
+              <w:t>项目简介：有效帮助代理商、主播、团长等低成本合规纳税，充分利用国家优惠政策，降低整体增值税</w:t>
             </w:r>
           </w:p>
           <w:p>
@@ -3784,23 +3210,7 @@
                 <w:sz w:val="21"/>
                 <w:szCs w:val="21"/>
               </w:rPr>
-              <w:t>根据UI原型</w:t>
-            </w:r>
-            <w:proofErr w:type="gramStart"/>
-            <w:r>
-              <w:rPr>
-                <w:sz w:val="21"/>
-                <w:szCs w:val="21"/>
-              </w:rPr>
-              <w:t>图负责</w:t>
-            </w:r>
-            <w:proofErr w:type="gramEnd"/>
-            <w:r>
-              <w:rPr>
-                <w:sz w:val="21"/>
-                <w:szCs w:val="21"/>
-              </w:rPr>
-              <w:t>对首页、流水、签约、记账等模块的开发及维护</w:t>
+              <w:t>根据UI原型图负责对首页、流水、签约、记账等模块的开发及维护</w:t>
             </w:r>
           </w:p>
           <w:p>
@@ -3983,25 +3393,7 @@
                 <w:sz w:val="21"/>
                 <w:szCs w:val="21"/>
               </w:rPr>
-              <w:t>对上传流</w:t>
-            </w:r>
-            <w:proofErr w:type="gramStart"/>
-            <w:r>
-              <w:rPr>
-                <w:rFonts w:hint="eastAsia"/>
-                <w:sz w:val="21"/>
-                <w:szCs w:val="21"/>
-              </w:rPr>
-              <w:t>水图片</w:t>
-            </w:r>
-            <w:proofErr w:type="gramEnd"/>
-            <w:r>
-              <w:rPr>
-                <w:rFonts w:hint="eastAsia"/>
-                <w:sz w:val="21"/>
-                <w:szCs w:val="21"/>
-              </w:rPr>
-              <w:t>进行压缩(尺寸不变)</w:t>
+              <w:t>对上传流水图片进行压缩(尺寸不变)</w:t>
             </w:r>
           </w:p>
           <w:p>
@@ -4026,25 +3418,7 @@
                 <w:sz w:val="21"/>
                 <w:szCs w:val="21"/>
               </w:rPr>
-              <w:t>二次封装</w:t>
-            </w:r>
-            <w:proofErr w:type="spellStart"/>
-            <w:r>
-              <w:rPr>
-                <w:rFonts w:hint="eastAsia"/>
-                <w:sz w:val="21"/>
-                <w:szCs w:val="21"/>
-              </w:rPr>
-              <w:t>Axios</w:t>
-            </w:r>
-            <w:proofErr w:type="spellEnd"/>
-            <w:r>
-              <w:rPr>
-                <w:rFonts w:hint="eastAsia"/>
-                <w:sz w:val="21"/>
-                <w:szCs w:val="21"/>
-              </w:rPr>
-              <w:t>，通过 token进行登录权限校验，使用cookie保存登录状态</w:t>
+              <w:t>二次封装Axios，通过 token进行登录权限校验，使用cookie保存登录状态</w:t>
             </w:r>
           </w:p>
           <w:p>
@@ -4069,18 +3443,8 @@
                 <w:sz w:val="21"/>
                 <w:szCs w:val="21"/>
               </w:rPr>
-              <w:t>封装虚拟列表组件，提高性能，</w:t>
+              <w:t>封装虚拟列表组件，提高性能，优化卡顿</w:t>
             </w:r>
-            <w:proofErr w:type="gramStart"/>
-            <w:r>
-              <w:rPr>
-                <w:rFonts w:hint="eastAsia"/>
-                <w:sz w:val="21"/>
-                <w:szCs w:val="21"/>
-              </w:rPr>
-              <w:t>优化卡顿</w:t>
-            </w:r>
-            <w:proofErr w:type="gramEnd"/>
           </w:p>
           <w:p>
             <w:pPr>
@@ -4104,25 +3468,7 @@
                 <w:sz w:val="21"/>
                 <w:szCs w:val="21"/>
               </w:rPr>
-              <w:t>集成</w:t>
-            </w:r>
-            <w:proofErr w:type="gramStart"/>
-            <w:r>
-              <w:rPr>
-                <w:rFonts w:hint="eastAsia"/>
-                <w:sz w:val="21"/>
-                <w:szCs w:val="21"/>
-              </w:rPr>
-              <w:t>法大大</w:t>
-            </w:r>
-            <w:proofErr w:type="gramEnd"/>
-            <w:r>
-              <w:rPr>
-                <w:rFonts w:hint="eastAsia"/>
-                <w:sz w:val="21"/>
-                <w:szCs w:val="21"/>
-              </w:rPr>
-              <w:t>接口，完成签名、人脸识别等安全认证模块</w:t>
+              <w:t>集成法大大接口，完成签名、人脸识别等安全认证模块</w:t>
             </w:r>
           </w:p>
           <w:p>
@@ -4249,25 +3595,7 @@
                 <w:sz w:val="21"/>
                 <w:szCs w:val="21"/>
               </w:rPr>
-              <w:t>项目职责：根据UI原型</w:t>
-            </w:r>
-            <w:proofErr w:type="gramStart"/>
-            <w:r>
-              <w:rPr>
-                <w:rFonts w:hint="eastAsia"/>
-                <w:sz w:val="21"/>
-                <w:szCs w:val="21"/>
-              </w:rPr>
-              <w:t>图负责</w:t>
-            </w:r>
-            <w:proofErr w:type="gramEnd"/>
-            <w:r>
-              <w:rPr>
-                <w:rFonts w:hint="eastAsia"/>
-                <w:sz w:val="21"/>
-                <w:szCs w:val="21"/>
-              </w:rPr>
-              <w:t>对首页、财务中心、开票管理、任务管理等模块的开发及维护</w:t>
+              <w:t>项目职责：根据UI原型图负责对首页、财务中心、开票管理、任务管理等模块的开发及维护</w:t>
             </w:r>
           </w:p>
           <w:p>
@@ -4344,43 +3672,7 @@
                 <w:sz w:val="21"/>
                 <w:szCs w:val="21"/>
               </w:rPr>
-              <w:t>使用了</w:t>
-            </w:r>
-            <w:proofErr w:type="spellStart"/>
-            <w:r>
-              <w:rPr>
-                <w:rFonts w:hint="eastAsia"/>
-                <w:sz w:val="21"/>
-                <w:szCs w:val="21"/>
-              </w:rPr>
-              <w:t>echarts</w:t>
-            </w:r>
-            <w:proofErr w:type="spellEnd"/>
-            <w:r>
-              <w:rPr>
-                <w:rFonts w:hint="eastAsia"/>
-                <w:sz w:val="21"/>
-                <w:szCs w:val="21"/>
-              </w:rPr>
-              <w:t xml:space="preserve"> 插件配合</w:t>
-            </w:r>
-            <w:proofErr w:type="spellStart"/>
-            <w:r>
-              <w:rPr>
-                <w:rFonts w:hint="eastAsia"/>
-                <w:sz w:val="21"/>
-                <w:szCs w:val="21"/>
-              </w:rPr>
-              <w:t>Websocket</w:t>
-            </w:r>
-            <w:proofErr w:type="spellEnd"/>
-            <w:r>
-              <w:rPr>
-                <w:rFonts w:hint="eastAsia"/>
-                <w:sz w:val="21"/>
-                <w:szCs w:val="21"/>
-              </w:rPr>
-              <w:t>进行页面</w:t>
+              <w:t>使用了echarts 插件配合Websocket进行页面</w:t>
             </w:r>
             <w:r>
               <w:rPr>
@@ -4423,25 +3715,7 @@
                 <w:sz w:val="21"/>
                 <w:szCs w:val="21"/>
               </w:rPr>
-              <w:t>封装</w:t>
-            </w:r>
-            <w:proofErr w:type="spellStart"/>
-            <w:r>
-              <w:rPr>
-                <w:rFonts w:hint="eastAsia"/>
-                <w:sz w:val="21"/>
-                <w:szCs w:val="21"/>
-              </w:rPr>
-              <w:t>Axios</w:t>
-            </w:r>
-            <w:proofErr w:type="spellEnd"/>
-            <w:r>
-              <w:rPr>
-                <w:rFonts w:hint="eastAsia"/>
-                <w:sz w:val="21"/>
-                <w:szCs w:val="21"/>
-              </w:rPr>
-              <w:t>，</w:t>
+              <w:t>封装Axios，</w:t>
             </w:r>
             <w:r>
               <w:rPr>
@@ -4484,25 +3758,7 @@
                 <w:sz w:val="21"/>
                 <w:szCs w:val="21"/>
               </w:rPr>
-              <w:t>. 使用jsonExportExcel.js导出表格， Sheet.js解析用户上传的excel文件，</w:t>
-            </w:r>
-            <w:proofErr w:type="spellStart"/>
-            <w:r>
-              <w:rPr>
-                <w:rFonts w:hint="eastAsia"/>
-                <w:sz w:val="21"/>
-                <w:szCs w:val="21"/>
-              </w:rPr>
-              <w:t>JSZip</w:t>
-            </w:r>
-            <w:proofErr w:type="spellEnd"/>
-            <w:r>
-              <w:rPr>
-                <w:rFonts w:hint="eastAsia"/>
-                <w:sz w:val="21"/>
-                <w:szCs w:val="21"/>
-              </w:rPr>
-              <w:t>对多文件打包生成压缩包</w:t>
+              <w:t>. 使用jsonExportExcel.js导出表格， Sheet.js解析用户上传的excel文件，JSZip对多文件打包生成压缩包</w:t>
             </w:r>
           </w:p>
           <w:p>
@@ -4545,18 +3801,8 @@
                 <w:sz w:val="21"/>
                 <w:szCs w:val="21"/>
               </w:rPr>
-              <w:t>Redux、</w:t>
+              <w:t>Redux、ReactRedux</w:t>
             </w:r>
-            <w:proofErr w:type="spellStart"/>
-            <w:r>
-              <w:rPr>
-                <w:rFonts w:hint="eastAsia"/>
-                <w:sz w:val="21"/>
-                <w:szCs w:val="21"/>
-              </w:rPr>
-              <w:t>ReactRedux</w:t>
-            </w:r>
-            <w:proofErr w:type="spellEnd"/>
             <w:r>
               <w:rPr>
                 <w:sz w:val="21"/>
@@ -4899,21 +4145,7 @@
         <w:rPr>
           <w:rFonts w:hint="eastAsia"/>
         </w:rPr>
-        <w:t>经常在</w:t>
-      </w:r>
-      <w:proofErr w:type="spellStart"/>
-      <w:r>
-        <w:rPr>
-          <w:rFonts w:hint="eastAsia"/>
-        </w:rPr>
-        <w:t>github</w:t>
-      </w:r>
-      <w:proofErr w:type="spellEnd"/>
-      <w:r>
-        <w:rPr>
-          <w:rFonts w:hint="eastAsia"/>
-        </w:rPr>
-        <w:t>，b站，掘金上学习，进行自我技能的加强</w:t>
+        <w:t>经常在github，b站，掘金上学习，进行自我技能的加强</w:t>
       </w:r>
       <w:r>
         <w:t>。</w:t>
@@ -4930,7 +4162,7 @@
 </file>
 
 <file path=word/endnotes.xml><?xml version="1.0" encoding="utf-8"?>
-<w:endnotes xmlns:wpc="http://schemas.microsoft.com/office/word/2010/wordprocessingCanvas" xmlns:cx="http://schemas.microsoft.com/office/drawing/2014/chartex" xmlns:cx1="http://schemas.microsoft.com/office/drawing/2015/9/8/chartex" xmlns:cx2="http://schemas.microsoft.com/office/drawing/2015/10/21/chartex" xmlns:cx3="http://schemas.microsoft.com/office/drawing/2016/5/9/chartex" xmlns:cx4="http://schemas.microsoft.com/office/drawing/2016/5/10/chartex" xmlns:cx5="http://schemas.microsoft.com/office/drawing/2016/5/11/chartex" xmlns:cx6="http://schemas.microsoft.com/office/drawing/2016/5/12/chartex" xmlns:cx7="http://schemas.microsoft.com/office/drawing/2016/5/13/chartex" xmlns:cx8="http://schemas.microsoft.com/office/drawing/2016/5/14/chartex" xmlns:mc="http://schemas.openxmlformats.org/markup-compatibility/2006" xmlns:aink="http://schemas.microsoft.com/office/drawing/2016/ink" xmlns:am3d="http://schemas.microsoft.com/office/drawing/2017/model3d" xmlns:o="urn:schemas-microsoft-com:office:office" xmlns:r="http://schemas.openxmlformats.org/officeDocument/2006/relationships" xmlns:m="http://schemas.openxmlformats.org/officeDocument/2006/math" xmlns:v="urn:schemas-microsoft-com:vml" xmlns:wp14="http://schemas.microsoft.com/office/word/2010/wordprocessingDrawing" xmlns:wp="http://schemas.openxmlformats.org/drawingml/2006/wordprocessingDrawing" xmlns:w10="urn:schemas-microsoft-com:office:word" xmlns:w="http://schemas.openxmlformats.org/wordprocessingml/2006/main" xmlns:w14="http://schemas.microsoft.com/office/word/2010/wordml" xmlns:w15="http://schemas.microsoft.com/office/word/2012/wordml" xmlns:w16cex="http://schemas.microsoft.com/office/word/2018/wordml/cex" xmlns:w16cid="http://schemas.microsoft.com/office/word/2016/wordml/cid" xmlns:w16="http://schemas.microsoft.com/office/word/2018/wordml" xmlns:w16sdtdh="http://schemas.microsoft.com/office/word/2020/wordml/sdtdatahash" xmlns:w16se="http://schemas.microsoft.com/office/word/2015/wordml/symex" xmlns:wpg="http://schemas.microsoft.com/office/word/2010/wordprocessingGroup" xmlns:wpi="http://schemas.microsoft.com/office/word/2010/wordprocessingInk" xmlns:wne="http://schemas.microsoft.com/office/word/2006/wordml" xmlns:wps="http://schemas.microsoft.com/office/word/2010/wordprocessingShape" mc:Ignorable="w14 w15 w16se w16cid w16 w16cex w16sdtdh wp14">
+<w:endnotes xmlns:wpc="http://schemas.microsoft.com/office/word/2010/wordprocessingCanvas" xmlns:cx="http://schemas.microsoft.com/office/drawing/2014/chartex" xmlns:cx1="http://schemas.microsoft.com/office/drawing/2015/9/8/chartex" xmlns:cx2="http://schemas.microsoft.com/office/drawing/2015/10/21/chartex" xmlns:cx3="http://schemas.microsoft.com/office/drawing/2016/5/9/chartex" xmlns:cx4="http://schemas.microsoft.com/office/drawing/2016/5/10/chartex" xmlns:cx5="http://schemas.microsoft.com/office/drawing/2016/5/11/chartex" xmlns:cx6="http://schemas.microsoft.com/office/drawing/2016/5/12/chartex" xmlns:cx7="http://schemas.microsoft.com/office/drawing/2016/5/13/chartex" xmlns:cx8="http://schemas.microsoft.com/office/drawing/2016/5/14/chartex" xmlns:mc="http://schemas.openxmlformats.org/markup-compatibility/2006" xmlns:aink="http://schemas.microsoft.com/office/drawing/2016/ink" xmlns:am3d="http://schemas.microsoft.com/office/drawing/2017/model3d" xmlns:o="urn:schemas-microsoft-com:office:office" xmlns:oel="http://schemas.microsoft.com/office/2019/extlst" xmlns:r="http://schemas.openxmlformats.org/officeDocument/2006/relationships" xmlns:m="http://schemas.openxmlformats.org/officeDocument/2006/math" xmlns:v="urn:schemas-microsoft-com:vml" xmlns:wp14="http://schemas.microsoft.com/office/word/2010/wordprocessingDrawing" xmlns:wp="http://schemas.openxmlformats.org/drawingml/2006/wordprocessingDrawing" xmlns:w10="urn:schemas-microsoft-com:office:word" xmlns:w="http://schemas.openxmlformats.org/wordprocessingml/2006/main" xmlns:w14="http://schemas.microsoft.com/office/word/2010/wordml" xmlns:w15="http://schemas.microsoft.com/office/word/2012/wordml" xmlns:w16cex="http://schemas.microsoft.com/office/word/2018/wordml/cex" xmlns:w16cid="http://schemas.microsoft.com/office/word/2016/wordml/cid" xmlns:w16="http://schemas.microsoft.com/office/word/2018/wordml" xmlns:w16sdtdh="http://schemas.microsoft.com/office/word/2020/wordml/sdtdatahash" xmlns:w16se="http://schemas.microsoft.com/office/word/2015/wordml/symex" xmlns:wpg="http://schemas.microsoft.com/office/word/2010/wordprocessingGroup" xmlns:wpi="http://schemas.microsoft.com/office/word/2010/wordprocessingInk" xmlns:wne="http://schemas.microsoft.com/office/word/2006/wordml" xmlns:wps="http://schemas.microsoft.com/office/word/2010/wordprocessingShape" mc:Ignorable="w14 w15 w16se w16cid w16 w16cex w16sdtdh wp14">
   <w:endnote w:type="separator" w:id="-1">
     <w:p>
       <w:r>
@@ -4949,7 +4181,7 @@
 </file>
 
 <file path=word/footnotes.xml><?xml version="1.0" encoding="utf-8"?>
-<w:footnotes xmlns:wpc="http://schemas.microsoft.com/office/word/2010/wordprocessingCanvas" xmlns:cx="http://schemas.microsoft.com/office/drawing/2014/chartex" xmlns:cx1="http://schemas.microsoft.com/office/drawing/2015/9/8/chartex" xmlns:cx2="http://schemas.microsoft.com/office/drawing/2015/10/21/chartex" xmlns:cx3="http://schemas.microsoft.com/office/drawing/2016/5/9/chartex" xmlns:cx4="http://schemas.microsoft.com/office/drawing/2016/5/10/chartex" xmlns:cx5="http://schemas.microsoft.com/office/drawing/2016/5/11/chartex" xmlns:cx6="http://schemas.microsoft.com/office/drawing/2016/5/12/chartex" xmlns:cx7="http://schemas.microsoft.com/office/drawing/2016/5/13/chartex" xmlns:cx8="http://schemas.microsoft.com/office/drawing/2016/5/14/chartex" xmlns:mc="http://schemas.openxmlformats.org/markup-compatibility/2006" xmlns:aink="http://schemas.microsoft.com/office/drawing/2016/ink" xmlns:am3d="http://schemas.microsoft.com/office/drawing/2017/model3d" xmlns:o="urn:schemas-microsoft-com:office:office" xmlns:r="http://schemas.openxmlformats.org/officeDocument/2006/relationships" xmlns:m="http://schemas.openxmlformats.org/officeDocument/2006/math" xmlns:v="urn:schemas-microsoft-com:vml" xmlns:wp14="http://schemas.microsoft.com/office/word/2010/wordprocessingDrawing" xmlns:wp="http://schemas.openxmlformats.org/drawingml/2006/wordprocessingDrawing" xmlns:w10="urn:schemas-microsoft-com:office:word" xmlns:w="http://schemas.openxmlformats.org/wordprocessingml/2006/main" xmlns:w14="http://schemas.microsoft.com/office/word/2010/wordml" xmlns:w15="http://schemas.microsoft.com/office/word/2012/wordml" xmlns:w16cex="http://schemas.microsoft.com/office/word/2018/wordml/cex" xmlns:w16cid="http://schemas.microsoft.com/office/word/2016/wordml/cid" xmlns:w16="http://schemas.microsoft.com/office/word/2018/wordml" xmlns:w16sdtdh="http://schemas.microsoft.com/office/word/2020/wordml/sdtdatahash" xmlns:w16se="http://schemas.microsoft.com/office/word/2015/wordml/symex" xmlns:wpg="http://schemas.microsoft.com/office/word/2010/wordprocessingGroup" xmlns:wpi="http://schemas.microsoft.com/office/word/2010/wordprocessingInk" xmlns:wne="http://schemas.microsoft.com/office/word/2006/wordml" xmlns:wps="http://schemas.microsoft.com/office/word/2010/wordprocessingShape" mc:Ignorable="w14 w15 w16se w16cid w16 w16cex w16sdtdh wp14">
+<w:footnotes xmlns:wpc="http://schemas.microsoft.com/office/word/2010/wordprocessingCanvas" xmlns:cx="http://schemas.microsoft.com/office/drawing/2014/chartex" xmlns:cx1="http://schemas.microsoft.com/office/drawing/2015/9/8/chartex" xmlns:cx2="http://schemas.microsoft.com/office/drawing/2015/10/21/chartex" xmlns:cx3="http://schemas.microsoft.com/office/drawing/2016/5/9/chartex" xmlns:cx4="http://schemas.microsoft.com/office/drawing/2016/5/10/chartex" xmlns:cx5="http://schemas.microsoft.com/office/drawing/2016/5/11/chartex" xmlns:cx6="http://schemas.microsoft.com/office/drawing/2016/5/12/chartex" xmlns:cx7="http://schemas.microsoft.com/office/drawing/2016/5/13/chartex" xmlns:cx8="http://schemas.microsoft.com/office/drawing/2016/5/14/chartex" xmlns:mc="http://schemas.openxmlformats.org/markup-compatibility/2006" xmlns:aink="http://schemas.microsoft.com/office/drawing/2016/ink" xmlns:am3d="http://schemas.microsoft.com/office/drawing/2017/model3d" xmlns:o="urn:schemas-microsoft-com:office:office" xmlns:oel="http://schemas.microsoft.com/office/2019/extlst" xmlns:r="http://schemas.openxmlformats.org/officeDocument/2006/relationships" xmlns:m="http://schemas.openxmlformats.org/officeDocument/2006/math" xmlns:v="urn:schemas-microsoft-com:vml" xmlns:wp14="http://schemas.microsoft.com/office/word/2010/wordprocessingDrawing" xmlns:wp="http://schemas.openxmlformats.org/drawingml/2006/wordprocessingDrawing" xmlns:w10="urn:schemas-microsoft-com:office:word" xmlns:w="http://schemas.openxmlformats.org/wordprocessingml/2006/main" xmlns:w14="http://schemas.microsoft.com/office/word/2010/wordml" xmlns:w15="http://schemas.microsoft.com/office/word/2012/wordml" xmlns:w16cex="http://schemas.microsoft.com/office/word/2018/wordml/cex" xmlns:w16cid="http://schemas.microsoft.com/office/word/2016/wordml/cid" xmlns:w16="http://schemas.microsoft.com/office/word/2018/wordml" xmlns:w16sdtdh="http://schemas.microsoft.com/office/word/2020/wordml/sdtdatahash" xmlns:w16se="http://schemas.microsoft.com/office/word/2015/wordml/symex" xmlns:wpg="http://schemas.microsoft.com/office/word/2010/wordprocessingGroup" xmlns:wpi="http://schemas.microsoft.com/office/word/2010/wordprocessingInk" xmlns:wne="http://schemas.microsoft.com/office/word/2006/wordml" xmlns:wps="http://schemas.microsoft.com/office/word/2010/wordprocessingShape" mc:Ignorable="w14 w15 w16se w16cid w16 w16cex w16sdtdh wp14">
   <w:footnote w:type="separator" w:id="-1">
     <w:p>
       <w:r>
@@ -4968,7 +4200,7 @@
 </file>
 
 <file path=word/numbering.xml><?xml version="1.0" encoding="utf-8"?>
-<w:numbering xmlns:wpc="http://schemas.microsoft.com/office/word/2010/wordprocessingCanvas" xmlns:cx="http://schemas.microsoft.com/office/drawing/2014/chartex" xmlns:cx1="http://schemas.microsoft.com/office/drawing/2015/9/8/chartex" xmlns:cx2="http://schemas.microsoft.com/office/drawing/2015/10/21/chartex" xmlns:cx3="http://schemas.microsoft.com/office/drawing/2016/5/9/chartex" xmlns:cx4="http://schemas.microsoft.com/office/drawing/2016/5/10/chartex" xmlns:cx5="http://schemas.microsoft.com/office/drawing/2016/5/11/chartex" xmlns:cx6="http://schemas.microsoft.com/office/drawing/2016/5/12/chartex" xmlns:cx7="http://schemas.microsoft.com/office/drawing/2016/5/13/chartex" xmlns:cx8="http://schemas.microsoft.com/office/drawing/2016/5/14/chartex" xmlns:mc="http://schemas.openxmlformats.org/markup-compatibility/2006" xmlns:aink="http://schemas.microsoft.com/office/drawing/2016/ink" xmlns:am3d="http://schemas.microsoft.com/office/drawing/2017/model3d" xmlns:o="urn:schemas-microsoft-com:office:office" xmlns:r="http://schemas.openxmlformats.org/officeDocument/2006/relationships" xmlns:m="http://schemas.openxmlformats.org/officeDocument/2006/math" xmlns:v="urn:schemas-microsoft-com:vml" xmlns:wp14="http://schemas.microsoft.com/office/word/2010/wordprocessingDrawing" xmlns:wp="http://schemas.openxmlformats.org/drawingml/2006/wordprocessingDrawing" xmlns:w10="urn:schemas-microsoft-com:office:word" xmlns:w="http://schemas.openxmlformats.org/wordprocessingml/2006/main" xmlns:w14="http://schemas.microsoft.com/office/word/2010/wordml" xmlns:w15="http://schemas.microsoft.com/office/word/2012/wordml" xmlns:w16cex="http://schemas.microsoft.com/office/word/2018/wordml/cex" xmlns:w16cid="http://schemas.microsoft.com/office/word/2016/wordml/cid" xmlns:w16="http://schemas.microsoft.com/office/word/2018/wordml" xmlns:w16sdtdh="http://schemas.microsoft.com/office/word/2020/wordml/sdtdatahash" xmlns:w16se="http://schemas.microsoft.com/office/word/2015/wordml/symex" xmlns:wpg="http://schemas.microsoft.com/office/word/2010/wordprocessingGroup" xmlns:wpi="http://schemas.microsoft.com/office/word/2010/wordprocessingInk" xmlns:wne="http://schemas.microsoft.com/office/word/2006/wordml" xmlns:wps="http://schemas.microsoft.com/office/word/2010/wordprocessingShape" mc:Ignorable="w14 w15 w16se w16cid w16 w16cex w16sdtdh wp14">
+<w:numbering xmlns:wpc="http://schemas.microsoft.com/office/word/2010/wordprocessingCanvas" xmlns:cx="http://schemas.microsoft.com/office/drawing/2014/chartex" xmlns:cx1="http://schemas.microsoft.com/office/drawing/2015/9/8/chartex" xmlns:cx2="http://schemas.microsoft.com/office/drawing/2015/10/21/chartex" xmlns:cx3="http://schemas.microsoft.com/office/drawing/2016/5/9/chartex" xmlns:cx4="http://schemas.microsoft.com/office/drawing/2016/5/10/chartex" xmlns:cx5="http://schemas.microsoft.com/office/drawing/2016/5/11/chartex" xmlns:cx6="http://schemas.microsoft.com/office/drawing/2016/5/12/chartex" xmlns:cx7="http://schemas.microsoft.com/office/drawing/2016/5/13/chartex" xmlns:cx8="http://schemas.microsoft.com/office/drawing/2016/5/14/chartex" xmlns:mc="http://schemas.openxmlformats.org/markup-compatibility/2006" xmlns:aink="http://schemas.microsoft.com/office/drawing/2016/ink" xmlns:am3d="http://schemas.microsoft.com/office/drawing/2017/model3d" xmlns:o="urn:schemas-microsoft-com:office:office" xmlns:oel="http://schemas.microsoft.com/office/2019/extlst" xmlns:r="http://schemas.openxmlformats.org/officeDocument/2006/relationships" xmlns:m="http://schemas.openxmlformats.org/officeDocument/2006/math" xmlns:v="urn:schemas-microsoft-com:vml" xmlns:wp14="http://schemas.microsoft.com/office/word/2010/wordprocessingDrawing" xmlns:wp="http://schemas.openxmlformats.org/drawingml/2006/wordprocessingDrawing" xmlns:w10="urn:schemas-microsoft-com:office:word" xmlns:w="http://schemas.openxmlformats.org/wordprocessingml/2006/main" xmlns:w14="http://schemas.microsoft.com/office/word/2010/wordml" xmlns:w15="http://schemas.microsoft.com/office/word/2012/wordml" xmlns:w16cex="http://schemas.microsoft.com/office/word/2018/wordml/cex" xmlns:w16cid="http://schemas.microsoft.com/office/word/2016/wordml/cid" xmlns:w16="http://schemas.microsoft.com/office/word/2018/wordml" xmlns:w16sdtdh="http://schemas.microsoft.com/office/word/2020/wordml/sdtdatahash" xmlns:w16se="http://schemas.microsoft.com/office/word/2015/wordml/symex" xmlns:wpg="http://schemas.microsoft.com/office/word/2010/wordprocessingGroup" xmlns:wpi="http://schemas.microsoft.com/office/word/2010/wordprocessingInk" xmlns:wne="http://schemas.microsoft.com/office/word/2006/wordml" xmlns:wps="http://schemas.microsoft.com/office/word/2010/wordprocessingShape" mc:Ignorable="w14 w15 w16se w16cid w16 w16cex w16sdtdh wp14">
   <w:abstractNum w:abstractNumId="0" w15:restartNumberingAfterBreak="0">
     <w:nsid w:val="A41D4CAC"/>
     <w:multiLevelType w:val="singleLevel"/>
@@ -5259,28 +4491,28 @@
       <w:lvlJc w:val="left"/>
     </w:lvl>
   </w:abstractNum>
-  <w:num w:numId="1">
+  <w:num w:numId="1" w16cid:durableId="720716129">
     <w:abstractNumId w:val="4"/>
   </w:num>
-  <w:num w:numId="2">
+  <w:num w:numId="2" w16cid:durableId="2107991636">
     <w:abstractNumId w:val="5"/>
   </w:num>
-  <w:num w:numId="3">
+  <w:num w:numId="3" w16cid:durableId="258832899">
     <w:abstractNumId w:val="2"/>
   </w:num>
-  <w:num w:numId="4">
+  <w:num w:numId="4" w16cid:durableId="646015324">
     <w:abstractNumId w:val="6"/>
   </w:num>
-  <w:num w:numId="5">
+  <w:num w:numId="5" w16cid:durableId="844637471">
     <w:abstractNumId w:val="1"/>
   </w:num>
-  <w:num w:numId="6">
+  <w:num w:numId="6" w16cid:durableId="173692309">
     <w:abstractNumId w:val="0"/>
   </w:num>
-  <w:num w:numId="7">
+  <w:num w:numId="7" w16cid:durableId="750197869">
     <w:abstractNumId w:val="7"/>
   </w:num>
-  <w:num w:numId="8">
+  <w:num w:numId="8" w16cid:durableId="266811935">
     <w:abstractNumId w:val="3"/>
   </w:num>
 </w:numbering>

--- a/前端开发-3年-龚正平.docx
+++ b/前端开发-3年-龚正平.docx
@@ -1149,7 +1149,7 @@
           <w:bCs w:val="0"/>
           <w:color w:val="414141"/>
         </w:rPr>
-        <w:t>3</w:t>
+        <w:t>4</w:t>
       </w:r>
       <w:r>
         <w:rPr>
@@ -3317,6 +3317,7 @@
                 <w:sz w:val="21"/>
                 <w:szCs w:val="21"/>
               </w:rPr>
+              <w:lastRenderedPageBreak/>
               <w:t>使用函数防抖优化搜索联想模块，</w:t>
             </w:r>
             <w:r>
@@ -3351,7 +3352,6 @@
                 <w:sz w:val="21"/>
                 <w:szCs w:val="21"/>
               </w:rPr>
-              <w:lastRenderedPageBreak/>
               <w:t>使用 pdf.js完成pdf 附件在线预览，及转成图片格式保存</w:t>
             </w:r>
           </w:p>
